--- a/sprints/Sprint1/Sprint Retrospective Report.docx
+++ b/sprints/Sprint1/Sprint Retrospective Report.docx
@@ -220,20 +220,34 @@
         <w:tc>
           <w:tcPr>
             <w:tcW w:w="3865" w:type="dxa"/>
-          </w:tcPr>
-          <w:p>
-            <w:r>
-              <w:t>Setup codebase</w:t>
+            <w:vAlign w:val="bottom"/>
+          </w:tcPr>
+          <w:p>
+            <w:r>
+              <w:rPr>
+                <w:rFonts w:ascii="Calibri" w:hAnsi="Calibri" w:cs="Calibri"/>
+                <w:color w:val="000000"/>
+                <w:sz w:val="22"/>
+                <w:szCs w:val="22"/>
+              </w:rPr>
+              <w:t>Create Employee</w:t>
             </w:r>
           </w:p>
         </w:tc>
         <w:tc>
           <w:tcPr>
             <w:tcW w:w="1530" w:type="dxa"/>
-          </w:tcPr>
-          <w:p>
-            <w:r>
-              <w:t>Jacob</w:t>
+            <w:vAlign w:val="bottom"/>
+          </w:tcPr>
+          <w:p>
+            <w:r>
+              <w:rPr>
+                <w:rFonts w:ascii="Calibri" w:hAnsi="Calibri" w:cs="Calibri"/>
+                <w:color w:val="000000"/>
+                <w:sz w:val="22"/>
+                <w:szCs w:val="22"/>
+              </w:rPr>
+              <w:t>Daniel</w:t>
             </w:r>
           </w:p>
         </w:tc>
@@ -243,7 +257,7 @@
           </w:tcPr>
           <w:p>
             <w:r>
-              <w:t>completed</w:t>
+              <w:t>Completed</w:t>
             </w:r>
           </w:p>
         </w:tc>
@@ -258,20 +272,34 @@
         <w:tc>
           <w:tcPr>
             <w:tcW w:w="3865" w:type="dxa"/>
-          </w:tcPr>
-          <w:p>
-            <w:r>
-              <w:t>Setup database</w:t>
+            <w:vAlign w:val="bottom"/>
+          </w:tcPr>
+          <w:p>
+            <w:r>
+              <w:rPr>
+                <w:rFonts w:ascii="Calibri" w:hAnsi="Calibri" w:cs="Calibri"/>
+                <w:color w:val="000000"/>
+                <w:sz w:val="22"/>
+                <w:szCs w:val="22"/>
+              </w:rPr>
+              <w:t>Delete Employee</w:t>
             </w:r>
           </w:p>
         </w:tc>
         <w:tc>
           <w:tcPr>
             <w:tcW w:w="1530" w:type="dxa"/>
-          </w:tcPr>
-          <w:p>
-            <w:r>
-              <w:t>Jacob</w:t>
+            <w:vAlign w:val="bottom"/>
+          </w:tcPr>
+          <w:p>
+            <w:r>
+              <w:rPr>
+                <w:rFonts w:ascii="Calibri" w:hAnsi="Calibri" w:cs="Calibri"/>
+                <w:color w:val="000000"/>
+                <w:sz w:val="22"/>
+                <w:szCs w:val="22"/>
+              </w:rPr>
+              <w:t>Daniel</w:t>
             </w:r>
           </w:p>
         </w:tc>
@@ -296,19 +324,33 @@
         <w:tc>
           <w:tcPr>
             <w:tcW w:w="3865" w:type="dxa"/>
-          </w:tcPr>
-          <w:p>
-            <w:r>
-              <w:t>documentation</w:t>
+            <w:vAlign w:val="bottom"/>
+          </w:tcPr>
+          <w:p>
+            <w:r>
+              <w:rPr>
+                <w:rFonts w:ascii="Calibri" w:hAnsi="Calibri" w:cs="Calibri"/>
+                <w:color w:val="000000"/>
+                <w:sz w:val="22"/>
+                <w:szCs w:val="22"/>
+              </w:rPr>
+              <w:t>View Employee</w:t>
             </w:r>
           </w:p>
         </w:tc>
         <w:tc>
           <w:tcPr>
             <w:tcW w:w="1530" w:type="dxa"/>
-          </w:tcPr>
-          <w:p>
-            <w:r>
+            <w:vAlign w:val="bottom"/>
+          </w:tcPr>
+          <w:p>
+            <w:r>
+              <w:rPr>
+                <w:rFonts w:ascii="Calibri" w:hAnsi="Calibri" w:cs="Calibri"/>
+                <w:color w:val="000000"/>
+                <w:sz w:val="22"/>
+                <w:szCs w:val="22"/>
+              </w:rPr>
               <w:t>Daniel</w:t>
             </w:r>
           </w:p>
@@ -334,19 +376,33 @@
         <w:tc>
           <w:tcPr>
             <w:tcW w:w="3865" w:type="dxa"/>
-          </w:tcPr>
-          <w:p>
-            <w:r>
-              <w:t>testing</w:t>
+            <w:vAlign w:val="bottom"/>
+          </w:tcPr>
+          <w:p>
+            <w:r>
+              <w:rPr>
+                <w:rFonts w:ascii="Calibri" w:hAnsi="Calibri" w:cs="Calibri"/>
+                <w:color w:val="000000"/>
+                <w:sz w:val="22"/>
+                <w:szCs w:val="22"/>
+              </w:rPr>
+              <w:t>Demote Employee from manager for a group</w:t>
             </w:r>
           </w:p>
         </w:tc>
         <w:tc>
           <w:tcPr>
             <w:tcW w:w="1530" w:type="dxa"/>
-          </w:tcPr>
-          <w:p>
-            <w:r>
+            <w:vAlign w:val="bottom"/>
+          </w:tcPr>
+          <w:p>
+            <w:r>
+              <w:rPr>
+                <w:rFonts w:ascii="Calibri" w:hAnsi="Calibri" w:cs="Calibri"/>
+                <w:color w:val="000000"/>
+                <w:sz w:val="22"/>
+                <w:szCs w:val="22"/>
+              </w:rPr>
               <w:t>Daniel</w:t>
             </w:r>
           </w:p>
@@ -357,7 +413,7 @@
           </w:tcPr>
           <w:p>
             <w:r>
-              <w:t>Completed</w:t>
+              <w:t>Incomplete</w:t>
             </w:r>
           </w:p>
         </w:tc>
@@ -365,26 +421,702 @@
           <w:tcPr>
             <w:tcW w:w="2316" w:type="dxa"/>
           </w:tcPr>
-          <w:p/>
+          <w:p>
+            <w:r>
+              <w:t>Buggy/Enhance</w:t>
+            </w:r>
+          </w:p>
         </w:tc>
       </w:tr>
       <w:tr>
         <w:tc>
           <w:tcPr>
             <w:tcW w:w="3865" w:type="dxa"/>
-          </w:tcPr>
-          <w:p>
-            <w:r>
-              <w:t>wireframes</w:t>
+            <w:vAlign w:val="bottom"/>
+          </w:tcPr>
+          <w:p>
+            <w:r>
+              <w:rPr>
+                <w:rFonts w:ascii="Calibri" w:hAnsi="Calibri" w:cs="Calibri"/>
+                <w:color w:val="000000"/>
+                <w:sz w:val="22"/>
+                <w:szCs w:val="22"/>
+              </w:rPr>
+              <w:t>Promote Employee to Manager for a Group</w:t>
             </w:r>
           </w:p>
         </w:tc>
         <w:tc>
           <w:tcPr>
             <w:tcW w:w="1530" w:type="dxa"/>
-          </w:tcPr>
-          <w:p>
-            <w:r>
+            <w:vAlign w:val="bottom"/>
+          </w:tcPr>
+          <w:p>
+            <w:r>
+              <w:rPr>
+                <w:rFonts w:ascii="Calibri" w:hAnsi="Calibri" w:cs="Calibri"/>
+                <w:color w:val="000000"/>
+                <w:sz w:val="22"/>
+                <w:szCs w:val="22"/>
+              </w:rPr>
+              <w:t>Daniel</w:t>
+            </w:r>
+          </w:p>
+        </w:tc>
+        <w:tc>
+          <w:tcPr>
+            <w:tcW w:w="1639" w:type="dxa"/>
+          </w:tcPr>
+          <w:p>
+            <w:r>
+              <w:t>Incomplete</w:t>
+            </w:r>
+          </w:p>
+        </w:tc>
+        <w:tc>
+          <w:tcPr>
+            <w:tcW w:w="2316" w:type="dxa"/>
+          </w:tcPr>
+          <w:p>
+            <w:r>
+              <w:t>Buggy/Enhance</w:t>
+            </w:r>
+          </w:p>
+        </w:tc>
+      </w:tr>
+      <w:tr>
+        <w:tc>
+          <w:tcPr>
+            <w:tcW w:w="3865" w:type="dxa"/>
+            <w:vAlign w:val="bottom"/>
+          </w:tcPr>
+          <w:p>
+            <w:r>
+              <w:rPr>
+                <w:rFonts w:ascii="Calibri" w:hAnsi="Calibri" w:cs="Calibri"/>
+                <w:color w:val="000000"/>
+                <w:sz w:val="22"/>
+                <w:szCs w:val="22"/>
+              </w:rPr>
+              <w:t>View Projects</w:t>
+            </w:r>
+          </w:p>
+        </w:tc>
+        <w:tc>
+          <w:tcPr>
+            <w:tcW w:w="1530" w:type="dxa"/>
+            <w:vAlign w:val="bottom"/>
+          </w:tcPr>
+          <w:p>
+            <w:r>
+              <w:rPr>
+                <w:rFonts w:ascii="Calibri" w:hAnsi="Calibri" w:cs="Calibri"/>
+                <w:color w:val="000000"/>
+                <w:sz w:val="22"/>
+                <w:szCs w:val="22"/>
+              </w:rPr>
+              <w:t>Daniel</w:t>
+            </w:r>
+          </w:p>
+        </w:tc>
+        <w:tc>
+          <w:tcPr>
+            <w:tcW w:w="1639" w:type="dxa"/>
+          </w:tcPr>
+          <w:p>
+            <w:r>
+              <w:t>Completed</w:t>
+            </w:r>
+          </w:p>
+        </w:tc>
+        <w:tc>
+          <w:tcPr>
+            <w:tcW w:w="2316" w:type="dxa"/>
+          </w:tcPr>
+          <w:p/>
+        </w:tc>
+      </w:tr>
+      <w:tr>
+        <w:tc>
+          <w:tcPr>
+            <w:tcW w:w="3865" w:type="dxa"/>
+            <w:vAlign w:val="bottom"/>
+          </w:tcPr>
+          <w:p>
+            <w:r>
+              <w:rPr>
+                <w:rFonts w:ascii="Calibri" w:hAnsi="Calibri" w:cs="Calibri"/>
+                <w:color w:val="000000"/>
+                <w:sz w:val="22"/>
+                <w:szCs w:val="22"/>
+              </w:rPr>
+              <w:t>View Employee in groups</w:t>
+            </w:r>
+          </w:p>
+        </w:tc>
+        <w:tc>
+          <w:tcPr>
+            <w:tcW w:w="1530" w:type="dxa"/>
+            <w:vAlign w:val="bottom"/>
+          </w:tcPr>
+          <w:p>
+            <w:r>
+              <w:rPr>
+                <w:rFonts w:ascii="Calibri" w:hAnsi="Calibri" w:cs="Calibri"/>
+                <w:color w:val="000000"/>
+                <w:sz w:val="22"/>
+                <w:szCs w:val="22"/>
+              </w:rPr>
+              <w:t>Daniel</w:t>
+            </w:r>
+          </w:p>
+        </w:tc>
+        <w:tc>
+          <w:tcPr>
+            <w:tcW w:w="1639" w:type="dxa"/>
+          </w:tcPr>
+          <w:p>
+            <w:r>
+              <w:t>Incomplete</w:t>
+            </w:r>
+          </w:p>
+        </w:tc>
+        <w:tc>
+          <w:tcPr>
+            <w:tcW w:w="2316" w:type="dxa"/>
+          </w:tcPr>
+          <w:p>
+            <w:r>
+              <w:t>Buggy/Enhance</w:t>
+            </w:r>
+          </w:p>
+        </w:tc>
+      </w:tr>
+      <w:tr>
+        <w:tc>
+          <w:tcPr>
+            <w:tcW w:w="3865" w:type="dxa"/>
+            <w:vAlign w:val="bottom"/>
+          </w:tcPr>
+          <w:p>
+            <w:r>
+              <w:rPr>
+                <w:rFonts w:ascii="Calibri" w:hAnsi="Calibri" w:cs="Calibri"/>
+                <w:color w:val="000000"/>
+                <w:sz w:val="22"/>
+                <w:szCs w:val="22"/>
+              </w:rPr>
+              <w:t xml:space="preserve">View Groups </w:t>
+            </w:r>
+          </w:p>
+        </w:tc>
+        <w:tc>
+          <w:tcPr>
+            <w:tcW w:w="1530" w:type="dxa"/>
+            <w:vAlign w:val="bottom"/>
+          </w:tcPr>
+          <w:p>
+            <w:r>
+              <w:rPr>
+                <w:rFonts w:ascii="Calibri" w:hAnsi="Calibri" w:cs="Calibri"/>
+                <w:color w:val="000000"/>
+                <w:sz w:val="22"/>
+                <w:szCs w:val="22"/>
+              </w:rPr>
+              <w:t>Daniel</w:t>
+            </w:r>
+          </w:p>
+        </w:tc>
+        <w:tc>
+          <w:tcPr>
+            <w:tcW w:w="1639" w:type="dxa"/>
+          </w:tcPr>
+          <w:p>
+            <w:r>
+              <w:t>Completed</w:t>
+            </w:r>
+          </w:p>
+        </w:tc>
+        <w:tc>
+          <w:tcPr>
+            <w:tcW w:w="2316" w:type="dxa"/>
+          </w:tcPr>
+          <w:p/>
+        </w:tc>
+      </w:tr>
+      <w:tr>
+        <w:tc>
+          <w:tcPr>
+            <w:tcW w:w="3865" w:type="dxa"/>
+            <w:vAlign w:val="bottom"/>
+          </w:tcPr>
+          <w:p>
+            <w:r>
+              <w:rPr>
+                <w:rFonts w:ascii="Calibri" w:hAnsi="Calibri" w:cs="Calibri"/>
+                <w:color w:val="000000"/>
+                <w:sz w:val="22"/>
+                <w:szCs w:val="22"/>
+              </w:rPr>
+              <w:t>Create Groups</w:t>
+            </w:r>
+          </w:p>
+        </w:tc>
+        <w:tc>
+          <w:tcPr>
+            <w:tcW w:w="1530" w:type="dxa"/>
+            <w:vAlign w:val="bottom"/>
+          </w:tcPr>
+          <w:p>
+            <w:r>
+              <w:rPr>
+                <w:rFonts w:ascii="Calibri" w:hAnsi="Calibri" w:cs="Calibri"/>
+                <w:color w:val="000000"/>
+                <w:sz w:val="22"/>
+                <w:szCs w:val="22"/>
+              </w:rPr>
+              <w:t>Daniel</w:t>
+            </w:r>
+          </w:p>
+        </w:tc>
+        <w:tc>
+          <w:tcPr>
+            <w:tcW w:w="1639" w:type="dxa"/>
+          </w:tcPr>
+          <w:p>
+            <w:r>
+              <w:t>Incomplete</w:t>
+            </w:r>
+          </w:p>
+        </w:tc>
+        <w:tc>
+          <w:tcPr>
+            <w:tcW w:w="2316" w:type="dxa"/>
+          </w:tcPr>
+          <w:p>
+            <w:r>
+              <w:t>Buggy/Enhance</w:t>
+            </w:r>
+          </w:p>
+        </w:tc>
+      </w:tr>
+      <w:tr>
+        <w:tc>
+          <w:tcPr>
+            <w:tcW w:w="3865" w:type="dxa"/>
+            <w:vAlign w:val="bottom"/>
+          </w:tcPr>
+          <w:p>
+            <w:r>
+              <w:rPr>
+                <w:rFonts w:ascii="Calibri" w:hAnsi="Calibri" w:cs="Calibri"/>
+                <w:color w:val="000000"/>
+                <w:sz w:val="22"/>
+                <w:szCs w:val="22"/>
+              </w:rPr>
+              <w:t>Remove Group from Project</w:t>
+            </w:r>
+          </w:p>
+        </w:tc>
+        <w:tc>
+          <w:tcPr>
+            <w:tcW w:w="1530" w:type="dxa"/>
+            <w:vAlign w:val="bottom"/>
+          </w:tcPr>
+          <w:p>
+            <w:r>
+              <w:rPr>
+                <w:rFonts w:ascii="Calibri" w:hAnsi="Calibri" w:cs="Calibri"/>
+                <w:color w:val="000000"/>
+                <w:sz w:val="22"/>
+                <w:szCs w:val="22"/>
+              </w:rPr>
+              <w:t>Daniel</w:t>
+            </w:r>
+          </w:p>
+        </w:tc>
+        <w:tc>
+          <w:tcPr>
+            <w:tcW w:w="1639" w:type="dxa"/>
+          </w:tcPr>
+          <w:p>
+            <w:r>
+              <w:t>Completed</w:t>
+            </w:r>
+          </w:p>
+        </w:tc>
+        <w:tc>
+          <w:tcPr>
+            <w:tcW w:w="2316" w:type="dxa"/>
+          </w:tcPr>
+          <w:p/>
+        </w:tc>
+      </w:tr>
+      <w:tr>
+        <w:tc>
+          <w:tcPr>
+            <w:tcW w:w="3865" w:type="dxa"/>
+            <w:vAlign w:val="bottom"/>
+          </w:tcPr>
+          <w:p>
+            <w:pPr>
+              <w:rPr>
+                <w:rFonts w:ascii="Calibri" w:hAnsi="Calibri" w:cs="Calibri"/>
+                <w:color w:val="000000"/>
+                <w:sz w:val="22"/>
+                <w:szCs w:val="22"/>
+              </w:rPr>
+            </w:pPr>
+            <w:r>
+              <w:rPr>
+                <w:rFonts w:ascii="Calibri" w:hAnsi="Calibri" w:cs="Calibri"/>
+                <w:color w:val="000000"/>
+                <w:sz w:val="22"/>
+                <w:szCs w:val="22"/>
+              </w:rPr>
+              <w:t>Create Project</w:t>
+            </w:r>
+          </w:p>
+        </w:tc>
+        <w:tc>
+          <w:tcPr>
+            <w:tcW w:w="1530" w:type="dxa"/>
+            <w:vAlign w:val="bottom"/>
+          </w:tcPr>
+          <w:p>
+            <w:pPr>
+              <w:rPr>
+                <w:rFonts w:ascii="Calibri" w:hAnsi="Calibri" w:cs="Calibri"/>
+                <w:color w:val="000000"/>
+                <w:sz w:val="22"/>
+                <w:szCs w:val="22"/>
+              </w:rPr>
+            </w:pPr>
+            <w:r>
+              <w:rPr>
+                <w:rFonts w:ascii="Calibri" w:hAnsi="Calibri" w:cs="Calibri"/>
+                <w:color w:val="000000"/>
+                <w:sz w:val="22"/>
+                <w:szCs w:val="22"/>
+              </w:rPr>
+              <w:t xml:space="preserve">Daniel </w:t>
+            </w:r>
+          </w:p>
+        </w:tc>
+        <w:tc>
+          <w:tcPr>
+            <w:tcW w:w="1639" w:type="dxa"/>
+          </w:tcPr>
+          <w:p>
+            <w:r>
+              <w:t>C</w:t>
+            </w:r>
+            <w:r>
+              <w:t>omplete</w:t>
+            </w:r>
+            <w:r>
+              <w:t>d</w:t>
+            </w:r>
+          </w:p>
+        </w:tc>
+        <w:tc>
+          <w:tcPr>
+            <w:tcW w:w="2316" w:type="dxa"/>
+          </w:tcPr>
+          <w:p/>
+        </w:tc>
+      </w:tr>
+      <w:tr>
+        <w:tc>
+          <w:tcPr>
+            <w:tcW w:w="3865" w:type="dxa"/>
+            <w:vAlign w:val="bottom"/>
+          </w:tcPr>
+          <w:p>
+            <w:r>
+              <w:rPr>
+                <w:rFonts w:ascii="Calibri" w:hAnsi="Calibri" w:cs="Calibri"/>
+                <w:color w:val="000000"/>
+                <w:sz w:val="22"/>
+                <w:szCs w:val="22"/>
+              </w:rPr>
+              <w:t>Assign Group to Project</w:t>
+            </w:r>
+          </w:p>
+        </w:tc>
+        <w:tc>
+          <w:tcPr>
+            <w:tcW w:w="1530" w:type="dxa"/>
+            <w:vAlign w:val="bottom"/>
+          </w:tcPr>
+          <w:p>
+            <w:r>
+              <w:rPr>
+                <w:rFonts w:ascii="Calibri" w:hAnsi="Calibri" w:cs="Calibri"/>
+                <w:color w:val="000000"/>
+                <w:sz w:val="22"/>
+                <w:szCs w:val="22"/>
+              </w:rPr>
+              <w:t>Daniel</w:t>
+            </w:r>
+          </w:p>
+        </w:tc>
+        <w:tc>
+          <w:tcPr>
+            <w:tcW w:w="1639" w:type="dxa"/>
+          </w:tcPr>
+          <w:p>
+            <w:r>
+              <w:t>Completed</w:t>
+            </w:r>
+          </w:p>
+        </w:tc>
+        <w:tc>
+          <w:tcPr>
+            <w:tcW w:w="2316" w:type="dxa"/>
+          </w:tcPr>
+          <w:p/>
+        </w:tc>
+      </w:tr>
+      <w:tr>
+        <w:tc>
+          <w:tcPr>
+            <w:tcW w:w="3865" w:type="dxa"/>
+            <w:vAlign w:val="bottom"/>
+          </w:tcPr>
+          <w:p>
+            <w:r>
+              <w:rPr>
+                <w:rFonts w:ascii="Calibri" w:hAnsi="Calibri" w:cs="Calibri"/>
+                <w:color w:val="000000"/>
+                <w:sz w:val="22"/>
+                <w:szCs w:val="22"/>
+              </w:rPr>
+              <w:t>Edit Title of Project</w:t>
+            </w:r>
+          </w:p>
+        </w:tc>
+        <w:tc>
+          <w:tcPr>
+            <w:tcW w:w="1530" w:type="dxa"/>
+            <w:vAlign w:val="bottom"/>
+          </w:tcPr>
+          <w:p>
+            <w:r>
+              <w:rPr>
+                <w:rFonts w:ascii="Calibri" w:hAnsi="Calibri" w:cs="Calibri"/>
+                <w:color w:val="000000"/>
+                <w:sz w:val="22"/>
+                <w:szCs w:val="22"/>
+              </w:rPr>
+              <w:t>Daniel</w:t>
+            </w:r>
+          </w:p>
+        </w:tc>
+        <w:tc>
+          <w:tcPr>
+            <w:tcW w:w="1639" w:type="dxa"/>
+          </w:tcPr>
+          <w:p>
+            <w:r>
+              <w:t>Completed</w:t>
+            </w:r>
+          </w:p>
+        </w:tc>
+        <w:tc>
+          <w:tcPr>
+            <w:tcW w:w="2316" w:type="dxa"/>
+          </w:tcPr>
+          <w:p/>
+        </w:tc>
+      </w:tr>
+      <w:tr>
+        <w:tc>
+          <w:tcPr>
+            <w:tcW w:w="3865" w:type="dxa"/>
+            <w:vAlign w:val="bottom"/>
+          </w:tcPr>
+          <w:p>
+            <w:r>
+              <w:rPr>
+                <w:rFonts w:ascii="Calibri" w:hAnsi="Calibri" w:cs="Calibri"/>
+                <w:color w:val="000000"/>
+                <w:sz w:val="22"/>
+                <w:szCs w:val="22"/>
+              </w:rPr>
+              <w:t>View Groups</w:t>
+            </w:r>
+          </w:p>
+        </w:tc>
+        <w:tc>
+          <w:tcPr>
+            <w:tcW w:w="1530" w:type="dxa"/>
+            <w:vAlign w:val="bottom"/>
+          </w:tcPr>
+          <w:p>
+            <w:r>
+              <w:rPr>
+                <w:rFonts w:ascii="Calibri" w:hAnsi="Calibri" w:cs="Calibri"/>
+                <w:color w:val="000000"/>
+                <w:sz w:val="22"/>
+                <w:szCs w:val="22"/>
+              </w:rPr>
+              <w:t>Daniel</w:t>
+            </w:r>
+          </w:p>
+        </w:tc>
+        <w:tc>
+          <w:tcPr>
+            <w:tcW w:w="1639" w:type="dxa"/>
+          </w:tcPr>
+          <w:p>
+            <w:r>
+              <w:t>Completed</w:t>
+            </w:r>
+          </w:p>
+        </w:tc>
+        <w:tc>
+          <w:tcPr>
+            <w:tcW w:w="2316" w:type="dxa"/>
+          </w:tcPr>
+          <w:p/>
+        </w:tc>
+      </w:tr>
+      <w:tr>
+        <w:tc>
+          <w:tcPr>
+            <w:tcW w:w="3865" w:type="dxa"/>
+            <w:vAlign w:val="bottom"/>
+          </w:tcPr>
+          <w:p>
+            <w:r>
+              <w:rPr>
+                <w:rFonts w:ascii="Calibri" w:hAnsi="Calibri" w:cs="Calibri"/>
+                <w:color w:val="000000"/>
+                <w:sz w:val="22"/>
+                <w:szCs w:val="22"/>
+              </w:rPr>
+              <w:t>Delete Groups</w:t>
+            </w:r>
+          </w:p>
+        </w:tc>
+        <w:tc>
+          <w:tcPr>
+            <w:tcW w:w="1530" w:type="dxa"/>
+            <w:vAlign w:val="bottom"/>
+          </w:tcPr>
+          <w:p>
+            <w:r>
+              <w:rPr>
+                <w:rFonts w:ascii="Calibri" w:hAnsi="Calibri" w:cs="Calibri"/>
+                <w:color w:val="000000"/>
+                <w:sz w:val="22"/>
+                <w:szCs w:val="22"/>
+              </w:rPr>
+              <w:t>Daniel</w:t>
+            </w:r>
+          </w:p>
+        </w:tc>
+        <w:tc>
+          <w:tcPr>
+            <w:tcW w:w="1639" w:type="dxa"/>
+          </w:tcPr>
+          <w:p>
+            <w:r>
+              <w:t>Completed</w:t>
+            </w:r>
+          </w:p>
+        </w:tc>
+        <w:tc>
+          <w:tcPr>
+            <w:tcW w:w="2316" w:type="dxa"/>
+          </w:tcPr>
+          <w:p/>
+        </w:tc>
+      </w:tr>
+      <w:tr>
+        <w:tc>
+          <w:tcPr>
+            <w:tcW w:w="3865" w:type="dxa"/>
+            <w:vAlign w:val="bottom"/>
+          </w:tcPr>
+          <w:p>
+            <w:r>
+              <w:rPr>
+                <w:rFonts w:ascii="Calibri" w:hAnsi="Calibri" w:cs="Calibri"/>
+                <w:color w:val="000000"/>
+                <w:sz w:val="22"/>
+                <w:szCs w:val="22"/>
+              </w:rPr>
+              <w:t>Edit Description of Project</w:t>
+            </w:r>
+          </w:p>
+        </w:tc>
+        <w:tc>
+          <w:tcPr>
+            <w:tcW w:w="1530" w:type="dxa"/>
+            <w:vAlign w:val="bottom"/>
+          </w:tcPr>
+          <w:p>
+            <w:r>
+              <w:rPr>
+                <w:rFonts w:ascii="Calibri" w:hAnsi="Calibri" w:cs="Calibri"/>
+                <w:color w:val="000000"/>
+                <w:sz w:val="22"/>
+                <w:szCs w:val="22"/>
+              </w:rPr>
+              <w:t>Daniel</w:t>
+            </w:r>
+          </w:p>
+        </w:tc>
+        <w:tc>
+          <w:tcPr>
+            <w:tcW w:w="1639" w:type="dxa"/>
+          </w:tcPr>
+          <w:p>
+            <w:r>
+              <w:t>Completed</w:t>
+            </w:r>
+          </w:p>
+        </w:tc>
+        <w:tc>
+          <w:tcPr>
+            <w:tcW w:w="2316" w:type="dxa"/>
+          </w:tcPr>
+          <w:p/>
+        </w:tc>
+      </w:tr>
+      <w:tr>
+        <w:tc>
+          <w:tcPr>
+            <w:tcW w:w="3865" w:type="dxa"/>
+            <w:vAlign w:val="bottom"/>
+          </w:tcPr>
+          <w:p>
+            <w:r>
+              <w:rPr>
+                <w:rFonts w:ascii="Calibri" w:hAnsi="Calibri" w:cs="Calibri"/>
+                <w:color w:val="000000"/>
+                <w:sz w:val="22"/>
+                <w:szCs w:val="22"/>
+              </w:rPr>
+              <w:t>Test Model Classes</w:t>
+            </w:r>
+          </w:p>
+        </w:tc>
+        <w:tc>
+          <w:tcPr>
+            <w:tcW w:w="1530" w:type="dxa"/>
+            <w:vAlign w:val="bottom"/>
+          </w:tcPr>
+          <w:p>
+            <w:r>
+              <w:rPr>
+                <w:rFonts w:ascii="Calibri" w:hAnsi="Calibri" w:cs="Calibri"/>
+                <w:color w:val="000000"/>
+                <w:sz w:val="22"/>
+                <w:szCs w:val="22"/>
+              </w:rPr>
               <w:t>Jacob</w:t>
             </w:r>
           </w:p>
@@ -395,7 +1127,235 @@
           </w:tcPr>
           <w:p>
             <w:r>
-              <w:t>completed</w:t>
+              <w:t>Completed</w:t>
+            </w:r>
+          </w:p>
+        </w:tc>
+        <w:tc>
+          <w:tcPr>
+            <w:tcW w:w="2316" w:type="dxa"/>
+          </w:tcPr>
+          <w:p/>
+        </w:tc>
+      </w:tr>
+      <w:tr>
+        <w:tc>
+          <w:tcPr>
+            <w:tcW w:w="3865" w:type="dxa"/>
+            <w:vAlign w:val="bottom"/>
+          </w:tcPr>
+          <w:p>
+            <w:r>
+              <w:rPr>
+                <w:rFonts w:ascii="Calibri" w:hAnsi="Calibri" w:cs="Calibri"/>
+                <w:color w:val="000000"/>
+                <w:sz w:val="22"/>
+                <w:szCs w:val="22"/>
+              </w:rPr>
+              <w:t xml:space="preserve">Test </w:t>
+            </w:r>
+            <w:proofErr w:type="spellStart"/>
+            <w:r>
+              <w:rPr>
+                <w:rFonts w:ascii="Calibri" w:hAnsi="Calibri" w:cs="Calibri"/>
+                <w:color w:val="000000"/>
+                <w:sz w:val="22"/>
+                <w:szCs w:val="22"/>
+              </w:rPr>
+              <w:t>ViewModel</w:t>
+            </w:r>
+            <w:proofErr w:type="spellEnd"/>
+            <w:r>
+              <w:rPr>
+                <w:rFonts w:ascii="Calibri" w:hAnsi="Calibri" w:cs="Calibri"/>
+                <w:color w:val="000000"/>
+                <w:sz w:val="22"/>
+                <w:szCs w:val="22"/>
+              </w:rPr>
+              <w:t xml:space="preserve"> Classes</w:t>
+            </w:r>
+          </w:p>
+        </w:tc>
+        <w:tc>
+          <w:tcPr>
+            <w:tcW w:w="1530" w:type="dxa"/>
+            <w:vAlign w:val="bottom"/>
+          </w:tcPr>
+          <w:p>
+            <w:r>
+              <w:rPr>
+                <w:rFonts w:ascii="Calibri" w:hAnsi="Calibri" w:cs="Calibri"/>
+                <w:color w:val="000000"/>
+                <w:sz w:val="22"/>
+                <w:szCs w:val="22"/>
+              </w:rPr>
+              <w:t>Jacob</w:t>
+            </w:r>
+          </w:p>
+        </w:tc>
+        <w:tc>
+          <w:tcPr>
+            <w:tcW w:w="1639" w:type="dxa"/>
+          </w:tcPr>
+          <w:p>
+            <w:r>
+              <w:t>Completed</w:t>
+            </w:r>
+          </w:p>
+        </w:tc>
+        <w:tc>
+          <w:tcPr>
+            <w:tcW w:w="2316" w:type="dxa"/>
+          </w:tcPr>
+          <w:p/>
+        </w:tc>
+      </w:tr>
+      <w:tr>
+        <w:tc>
+          <w:tcPr>
+            <w:tcW w:w="3865" w:type="dxa"/>
+            <w:vAlign w:val="bottom"/>
+          </w:tcPr>
+          <w:p>
+            <w:r>
+              <w:rPr>
+                <w:rFonts w:ascii="Calibri" w:hAnsi="Calibri" w:cs="Calibri"/>
+                <w:color w:val="000000"/>
+                <w:sz w:val="22"/>
+                <w:szCs w:val="22"/>
+              </w:rPr>
+              <w:t>Test Controller Classes</w:t>
+            </w:r>
+          </w:p>
+        </w:tc>
+        <w:tc>
+          <w:tcPr>
+            <w:tcW w:w="1530" w:type="dxa"/>
+            <w:vAlign w:val="bottom"/>
+          </w:tcPr>
+          <w:p>
+            <w:r>
+              <w:rPr>
+                <w:rFonts w:ascii="Calibri" w:hAnsi="Calibri" w:cs="Calibri"/>
+                <w:color w:val="000000"/>
+                <w:sz w:val="22"/>
+                <w:szCs w:val="22"/>
+              </w:rPr>
+              <w:t>Jacob</w:t>
+            </w:r>
+          </w:p>
+        </w:tc>
+        <w:tc>
+          <w:tcPr>
+            <w:tcW w:w="1639" w:type="dxa"/>
+          </w:tcPr>
+          <w:p>
+            <w:r>
+              <w:t>Completed</w:t>
+            </w:r>
+          </w:p>
+        </w:tc>
+        <w:tc>
+          <w:tcPr>
+            <w:tcW w:w="2316" w:type="dxa"/>
+          </w:tcPr>
+          <w:p/>
+        </w:tc>
+      </w:tr>
+      <w:tr>
+        <w:tc>
+          <w:tcPr>
+            <w:tcW w:w="3865" w:type="dxa"/>
+            <w:vAlign w:val="bottom"/>
+          </w:tcPr>
+          <w:p>
+            <w:r>
+              <w:rPr>
+                <w:rFonts w:ascii="Calibri" w:hAnsi="Calibri" w:cs="Calibri"/>
+                <w:color w:val="000000"/>
+                <w:sz w:val="22"/>
+                <w:szCs w:val="22"/>
+              </w:rPr>
+              <w:t>UML Class Diagram</w:t>
+            </w:r>
+          </w:p>
+        </w:tc>
+        <w:tc>
+          <w:tcPr>
+            <w:tcW w:w="1530" w:type="dxa"/>
+            <w:vAlign w:val="bottom"/>
+          </w:tcPr>
+          <w:p>
+            <w:r>
+              <w:rPr>
+                <w:rFonts w:ascii="Calibri" w:hAnsi="Calibri" w:cs="Calibri"/>
+                <w:color w:val="000000"/>
+                <w:sz w:val="22"/>
+                <w:szCs w:val="22"/>
+              </w:rPr>
+              <w:t>Jacob</w:t>
+            </w:r>
+          </w:p>
+        </w:tc>
+        <w:tc>
+          <w:tcPr>
+            <w:tcW w:w="1639" w:type="dxa"/>
+          </w:tcPr>
+          <w:p>
+            <w:r>
+              <w:t>Completed</w:t>
+            </w:r>
+          </w:p>
+        </w:tc>
+        <w:tc>
+          <w:tcPr>
+            <w:tcW w:w="2316" w:type="dxa"/>
+          </w:tcPr>
+          <w:p/>
+        </w:tc>
+      </w:tr>
+      <w:tr>
+        <w:tc>
+          <w:tcPr>
+            <w:tcW w:w="3865" w:type="dxa"/>
+            <w:vAlign w:val="bottom"/>
+          </w:tcPr>
+          <w:p>
+            <w:r>
+              <w:rPr>
+                <w:rFonts w:ascii="Calibri" w:hAnsi="Calibri" w:cs="Calibri"/>
+                <w:color w:val="000000"/>
+                <w:sz w:val="22"/>
+                <w:szCs w:val="22"/>
+              </w:rPr>
+              <w:t>Use Case Diagram</w:t>
+            </w:r>
+          </w:p>
+        </w:tc>
+        <w:tc>
+          <w:tcPr>
+            <w:tcW w:w="1530" w:type="dxa"/>
+            <w:vAlign w:val="bottom"/>
+          </w:tcPr>
+          <w:p>
+            <w:r>
+              <w:rPr>
+                <w:rFonts w:ascii="Calibri" w:hAnsi="Calibri" w:cs="Calibri"/>
+                <w:color w:val="000000"/>
+                <w:sz w:val="22"/>
+                <w:szCs w:val="22"/>
+              </w:rPr>
+              <w:t>Jacob</w:t>
+            </w:r>
+          </w:p>
+        </w:tc>
+        <w:tc>
+          <w:tcPr>
+            <w:tcW w:w="1639" w:type="dxa"/>
+          </w:tcPr>
+          <w:p>
+            <w:r>
+              <w:t>Completed</w:t>
             </w:r>
           </w:p>
         </w:tc>
@@ -513,6 +1473,7 @@
         </w:numPr>
       </w:pPr>
       <w:r>
+        <w:lastRenderedPageBreak/>
         <w:t>explaining why a change was made</w:t>
       </w:r>
     </w:p>
@@ -599,7 +1560,7 @@
           </w:tcPr>
           <w:p>
             <w:r>
-              <w:t>Jacob</w:t>
+              <w:t>Daniel</w:t>
             </w:r>
           </w:p>
         </w:tc>
@@ -609,20 +1570,31 @@
           </w:tcPr>
           <w:p>
             <w:r>
-              <w:t>Both Projects Run</w:t>
-            </w:r>
-          </w:p>
-          <w:p>
-            <w:r>
-              <w:t xml:space="preserve">1) You can now run both projects and see the database data on both. I need to confirm with Dr. Corley that the way I did this is correct. All I had to do was add a project reference so the two projects can share a </w:t>
-            </w:r>
-            <w:proofErr w:type="spellStart"/>
-            <w:r>
-              <w:t>DbContext</w:t>
-            </w:r>
-            <w:proofErr w:type="spellEnd"/>
-            <w:r>
-              <w:t xml:space="preserve"> class.</w:t>
+              <w:t>Employees/Groups/Projects Changes</w:t>
+            </w:r>
+          </w:p>
+          <w:p>
+            <w:r>
+              <w:t xml:space="preserve">1.add validation against same named employees/groups/projects 2.simplified folder structure 3.assign/remove groups from projects 4.assign/remove employee from managing projects 5.altered viewing of the nav bar for anyone that is manager/admin 6.added documentation on anything public 7.moved away from </w:t>
+            </w:r>
+            <w:r>
+              <w:t>separate</w:t>
+            </w:r>
+            <w:r>
+              <w:t xml:space="preserve"> files for modals and controllers, instead we load them into the parent page</w:t>
+            </w:r>
+          </w:p>
+          <w:p>
+            <w:r>
+              <w:t>c</w:t>
+            </w:r>
+            <w:r>
+              <w:t>de124e</w:t>
+            </w:r>
+          </w:p>
+          <w:p>
+            <w:r>
+              <w:t>Feb 25</w:t>
             </w:r>
           </w:p>
         </w:tc>
@@ -634,7 +1606,7 @@
           </w:tcPr>
           <w:p>
             <w:r>
-              <w:t>Jacob</w:t>
+              <w:t>Daniel</w:t>
             </w:r>
           </w:p>
         </w:tc>
@@ -644,23 +1616,22 @@
           </w:tcPr>
           <w:p>
             <w:r>
-              <w:t>Fi</w:t>
-            </w:r>
-            <w:r>
-              <w:t>xed the Desktop DB Connection</w:t>
-            </w:r>
-          </w:p>
-          <w:p>
-            <w:r>
-              <w:t xml:space="preserve">1) The </w:t>
-            </w:r>
-            <w:proofErr w:type="spellStart"/>
-            <w:r>
-              <w:t>Databse</w:t>
-            </w:r>
-            <w:proofErr w:type="spellEnd"/>
-            <w:r>
-              <w:t xml:space="preserve"> now communicates with both projects. 2) Both projects are fetching the information, but we still need a way to check adding to the database from both projects. 3) We also will add a shared folder once we get everything done for Sprint 0 to hold the common classes between the two projects.</w:t>
+              <w:t>Changes</w:t>
+            </w:r>
+          </w:p>
+          <w:p>
+            <w:r>
+              <w:t>1.styling fixes</w:t>
+            </w:r>
+          </w:p>
+          <w:p>
+            <w:r>
+              <w:t>464ac38</w:t>
+            </w:r>
+          </w:p>
+          <w:p>
+            <w:r>
+              <w:t>Feb 24</w:t>
             </w:r>
           </w:p>
         </w:tc>
@@ -672,7 +1643,7 @@
           </w:tcPr>
           <w:p>
             <w:r>
-              <w:t>Daniel</w:t>
+              <w:t>Jacob</w:t>
             </w:r>
           </w:p>
         </w:tc>
@@ -682,12 +1653,25 @@
           </w:tcPr>
           <w:p>
             <w:r>
-              <w:t>testing</w:t>
-            </w:r>
-          </w:p>
-          <w:p>
-            <w:r>
-              <w:t>added coverage and sample tests</w:t>
+              <w:t>Added Coverage Report to Sprint</w:t>
+            </w:r>
+          </w:p>
+          <w:p>
+            <w:r>
+              <w:t>1.I</w:t>
+            </w:r>
+            <w:r>
+              <w:t xml:space="preserve"> added the most recent coverage report to the Sprint1 folder</w:t>
+            </w:r>
+          </w:p>
+          <w:p>
+            <w:r>
+              <w:t>d2a60e7</w:t>
+            </w:r>
+          </w:p>
+          <w:p>
+            <w:r>
+              <w:t>Feb 26</w:t>
             </w:r>
           </w:p>
         </w:tc>
@@ -699,8 +1683,7 @@
           </w:tcPr>
           <w:p>
             <w:r>
-              <w:lastRenderedPageBreak/>
-              <w:t>Daniel</w:t>
+              <w:t>Jacob</w:t>
             </w:r>
           </w:p>
         </w:tc>
@@ -710,7 +1693,22 @@
           </w:tcPr>
           <w:p>
             <w:r>
-              <w:t>added temp files</w:t>
+              <w:t>Update Sprint Backlog</w:t>
+            </w:r>
+          </w:p>
+          <w:p>
+            <w:r>
+              <w:t>1.Updated sprint backlog</w:t>
+            </w:r>
+          </w:p>
+          <w:p>
+            <w:r>
+              <w:t>8ee90do</w:t>
+            </w:r>
+          </w:p>
+          <w:p>
+            <w:r>
+              <w:t>Feb 26</w:t>
             </w:r>
           </w:p>
         </w:tc>
@@ -764,8 +1762,8 @@
       </w:tblPr>
       <w:tblGrid>
         <w:gridCol w:w="1029"/>
-        <w:gridCol w:w="6084"/>
-        <w:gridCol w:w="2242"/>
+        <w:gridCol w:w="4546"/>
+        <w:gridCol w:w="3780"/>
       </w:tblGrid>
       <w:tr>
         <w:tc>
@@ -790,7 +1788,7 @@
         </w:tc>
         <w:tc>
           <w:tcPr>
-            <w:tcW w:w="6084" w:type="dxa"/>
+            <w:tcW w:w="4546" w:type="dxa"/>
           </w:tcPr>
           <w:p>
             <w:pPr>
@@ -810,7 +1808,7 @@
         </w:tc>
         <w:tc>
           <w:tcPr>
-            <w:tcW w:w="2242" w:type="dxa"/>
+            <w:tcW w:w="3780" w:type="dxa"/>
           </w:tcPr>
           <w:p>
             <w:pPr>
@@ -833,26 +1831,40 @@
         <w:tc>
           <w:tcPr>
             <w:tcW w:w="1029" w:type="dxa"/>
-          </w:tcPr>
-          <w:p>
-            <w:r>
-              <w:t>1</w:t>
-            </w:r>
-          </w:p>
-        </w:tc>
-        <w:tc>
-          <w:tcPr>
-            <w:tcW w:w="6084" w:type="dxa"/>
-          </w:tcPr>
-          <w:p>
-            <w:r>
-              <w:t>Admin View/Create/Delete Employee</w:t>
-            </w:r>
-          </w:p>
-        </w:tc>
-        <w:tc>
-          <w:tcPr>
-            <w:tcW w:w="2242" w:type="dxa"/>
+            <w:vAlign w:val="bottom"/>
+          </w:tcPr>
+          <w:p>
+            <w:r>
+              <w:rPr>
+                <w:rFonts w:ascii="Calibri" w:hAnsi="Calibri" w:cs="Calibri"/>
+                <w:color w:val="000000"/>
+                <w:sz w:val="22"/>
+                <w:szCs w:val="22"/>
+              </w:rPr>
+              <w:t>0.5</w:t>
+            </w:r>
+          </w:p>
+        </w:tc>
+        <w:tc>
+          <w:tcPr>
+            <w:tcW w:w="4546" w:type="dxa"/>
+            <w:vAlign w:val="bottom"/>
+          </w:tcPr>
+          <w:p>
+            <w:r>
+              <w:rPr>
+                <w:rFonts w:ascii="Calibri" w:hAnsi="Calibri" w:cs="Calibri"/>
+                <w:color w:val="000000"/>
+                <w:sz w:val="22"/>
+                <w:szCs w:val="22"/>
+              </w:rPr>
+              <w:t>View, Create, and Delete Employee</w:t>
+            </w:r>
+          </w:p>
+        </w:tc>
+        <w:tc>
+          <w:tcPr>
+            <w:tcW w:w="3780" w:type="dxa"/>
           </w:tcPr>
           <w:p>
             <w:r>
@@ -865,30 +1877,44 @@
         <w:tc>
           <w:tcPr>
             <w:tcW w:w="1029" w:type="dxa"/>
-          </w:tcPr>
-          <w:p>
-            <w:r>
-              <w:t>1</w:t>
-            </w:r>
-          </w:p>
-        </w:tc>
-        <w:tc>
-          <w:tcPr>
-            <w:tcW w:w="6084" w:type="dxa"/>
-          </w:tcPr>
-          <w:p>
-            <w:r>
-              <w:t>Admin Promote/Demote Employee</w:t>
-            </w:r>
-          </w:p>
-        </w:tc>
-        <w:tc>
-          <w:tcPr>
-            <w:tcW w:w="2242" w:type="dxa"/>
-          </w:tcPr>
-          <w:p>
-            <w:r>
-              <w:t>Jacob</w:t>
+            <w:vAlign w:val="bottom"/>
+          </w:tcPr>
+          <w:p>
+            <w:r>
+              <w:rPr>
+                <w:rFonts w:ascii="Calibri" w:hAnsi="Calibri" w:cs="Calibri"/>
+                <w:color w:val="000000"/>
+                <w:sz w:val="22"/>
+                <w:szCs w:val="22"/>
+              </w:rPr>
+              <w:t>0.5</w:t>
+            </w:r>
+          </w:p>
+        </w:tc>
+        <w:tc>
+          <w:tcPr>
+            <w:tcW w:w="4546" w:type="dxa"/>
+            <w:vAlign w:val="bottom"/>
+          </w:tcPr>
+          <w:p>
+            <w:r>
+              <w:rPr>
+                <w:rFonts w:ascii="Calibri" w:hAnsi="Calibri" w:cs="Calibri"/>
+                <w:color w:val="000000"/>
+                <w:sz w:val="22"/>
+                <w:szCs w:val="22"/>
+              </w:rPr>
+              <w:t>View Projects</w:t>
+            </w:r>
+          </w:p>
+        </w:tc>
+        <w:tc>
+          <w:tcPr>
+            <w:tcW w:w="3780" w:type="dxa"/>
+          </w:tcPr>
+          <w:p>
+            <w:r>
+              <w:t>Daniel</w:t>
             </w:r>
           </w:p>
         </w:tc>
@@ -897,26 +1923,40 @@
         <w:tc>
           <w:tcPr>
             <w:tcW w:w="1029" w:type="dxa"/>
-          </w:tcPr>
-          <w:p>
-            <w:r>
-              <w:t>1</w:t>
-            </w:r>
-          </w:p>
-        </w:tc>
-        <w:tc>
-          <w:tcPr>
-            <w:tcW w:w="6084" w:type="dxa"/>
-          </w:tcPr>
-          <w:p>
-            <w:r>
-              <w:t>Employee View Projects</w:t>
-            </w:r>
-          </w:p>
-        </w:tc>
-        <w:tc>
-          <w:tcPr>
-            <w:tcW w:w="2242" w:type="dxa"/>
+            <w:vAlign w:val="bottom"/>
+          </w:tcPr>
+          <w:p>
+            <w:r>
+              <w:rPr>
+                <w:rFonts w:ascii="Calibri" w:hAnsi="Calibri" w:cs="Calibri"/>
+                <w:color w:val="000000"/>
+                <w:sz w:val="22"/>
+                <w:szCs w:val="22"/>
+              </w:rPr>
+              <w:t>0.5</w:t>
+            </w:r>
+          </w:p>
+        </w:tc>
+        <w:tc>
+          <w:tcPr>
+            <w:tcW w:w="4546" w:type="dxa"/>
+            <w:vAlign w:val="bottom"/>
+          </w:tcPr>
+          <w:p>
+            <w:r>
+              <w:rPr>
+                <w:rFonts w:ascii="Calibri" w:hAnsi="Calibri" w:cs="Calibri"/>
+                <w:color w:val="000000"/>
+                <w:sz w:val="22"/>
+                <w:szCs w:val="22"/>
+              </w:rPr>
+              <w:t>View Groups and employees in said group</w:t>
+            </w:r>
+          </w:p>
+        </w:tc>
+        <w:tc>
+          <w:tcPr>
+            <w:tcW w:w="3780" w:type="dxa"/>
           </w:tcPr>
           <w:p>
             <w:r>
@@ -929,30 +1969,44 @@
         <w:tc>
           <w:tcPr>
             <w:tcW w:w="1029" w:type="dxa"/>
-          </w:tcPr>
-          <w:p>
-            <w:r>
-              <w:t>1</w:t>
-            </w:r>
-          </w:p>
-        </w:tc>
-        <w:tc>
-          <w:tcPr>
-            <w:tcW w:w="6084" w:type="dxa"/>
-          </w:tcPr>
-          <w:p>
-            <w:r>
-              <w:t>Employee View Groups/Employees</w:t>
-            </w:r>
-          </w:p>
-        </w:tc>
-        <w:tc>
-          <w:tcPr>
-            <w:tcW w:w="2242" w:type="dxa"/>
-          </w:tcPr>
-          <w:p>
-            <w:r>
-              <w:t>Jacob</w:t>
+            <w:vAlign w:val="bottom"/>
+          </w:tcPr>
+          <w:p>
+            <w:r>
+              <w:rPr>
+                <w:rFonts w:ascii="Calibri" w:hAnsi="Calibri" w:cs="Calibri"/>
+                <w:color w:val="000000"/>
+                <w:sz w:val="22"/>
+                <w:szCs w:val="22"/>
+              </w:rPr>
+              <w:t>0.5</w:t>
+            </w:r>
+          </w:p>
+        </w:tc>
+        <w:tc>
+          <w:tcPr>
+            <w:tcW w:w="4546" w:type="dxa"/>
+            <w:vAlign w:val="bottom"/>
+          </w:tcPr>
+          <w:p>
+            <w:r>
+              <w:rPr>
+                <w:rFonts w:ascii="Calibri" w:hAnsi="Calibri" w:cs="Calibri"/>
+                <w:color w:val="000000"/>
+                <w:sz w:val="22"/>
+                <w:szCs w:val="22"/>
+              </w:rPr>
+              <w:t>View, Create, and Delete Groups</w:t>
+            </w:r>
+          </w:p>
+        </w:tc>
+        <w:tc>
+          <w:tcPr>
+            <w:tcW w:w="3780" w:type="dxa"/>
+          </w:tcPr>
+          <w:p>
+            <w:r>
+              <w:t>Daniel</w:t>
             </w:r>
           </w:p>
         </w:tc>
@@ -961,26 +2015,40 @@
         <w:tc>
           <w:tcPr>
             <w:tcW w:w="1029" w:type="dxa"/>
-          </w:tcPr>
-          <w:p>
-            <w:r>
-              <w:t>1</w:t>
-            </w:r>
-          </w:p>
-        </w:tc>
-        <w:tc>
-          <w:tcPr>
-            <w:tcW w:w="6084" w:type="dxa"/>
-          </w:tcPr>
-          <w:p>
-            <w:r>
-              <w:t>Admin View/Create/Delete Groups</w:t>
-            </w:r>
-          </w:p>
-        </w:tc>
-        <w:tc>
-          <w:tcPr>
-            <w:tcW w:w="2242" w:type="dxa"/>
+            <w:vAlign w:val="bottom"/>
+          </w:tcPr>
+          <w:p>
+            <w:r>
+              <w:rPr>
+                <w:rFonts w:ascii="Calibri" w:hAnsi="Calibri" w:cs="Calibri"/>
+                <w:color w:val="000000"/>
+                <w:sz w:val="22"/>
+                <w:szCs w:val="22"/>
+              </w:rPr>
+              <w:t>0.5</w:t>
+            </w:r>
+          </w:p>
+        </w:tc>
+        <w:tc>
+          <w:tcPr>
+            <w:tcW w:w="4546" w:type="dxa"/>
+            <w:vAlign w:val="bottom"/>
+          </w:tcPr>
+          <w:p>
+            <w:r>
+              <w:rPr>
+                <w:rFonts w:ascii="Calibri" w:hAnsi="Calibri" w:cs="Calibri"/>
+                <w:color w:val="000000"/>
+                <w:sz w:val="22"/>
+                <w:szCs w:val="22"/>
+              </w:rPr>
+              <w:t>View, Create, and Delete Projects</w:t>
+            </w:r>
+          </w:p>
+        </w:tc>
+        <w:tc>
+          <w:tcPr>
+            <w:tcW w:w="3780" w:type="dxa"/>
           </w:tcPr>
           <w:p>
             <w:r>
@@ -993,35 +2061,44 @@
         <w:tc>
           <w:tcPr>
             <w:tcW w:w="1029" w:type="dxa"/>
-          </w:tcPr>
-          <w:p>
-            <w:r>
-              <w:t>1</w:t>
-            </w:r>
-          </w:p>
-        </w:tc>
-        <w:tc>
-          <w:tcPr>
-            <w:tcW w:w="6084" w:type="dxa"/>
-          </w:tcPr>
-          <w:p>
-            <w:r>
-              <w:t xml:space="preserve">Manage View/Create/Delete </w:t>
-            </w:r>
-            <w:proofErr w:type="spellStart"/>
-            <w:r>
-              <w:t>porjects</w:t>
-            </w:r>
-            <w:proofErr w:type="spellEnd"/>
-          </w:p>
-        </w:tc>
-        <w:tc>
-          <w:tcPr>
-            <w:tcW w:w="2242" w:type="dxa"/>
-          </w:tcPr>
-          <w:p>
-            <w:r>
-              <w:t>Jacob</w:t>
+            <w:vAlign w:val="bottom"/>
+          </w:tcPr>
+          <w:p>
+            <w:r>
+              <w:rPr>
+                <w:rFonts w:ascii="Calibri" w:hAnsi="Calibri" w:cs="Calibri"/>
+                <w:color w:val="000000"/>
+                <w:sz w:val="22"/>
+                <w:szCs w:val="22"/>
+              </w:rPr>
+              <w:t>0.5</w:t>
+            </w:r>
+          </w:p>
+        </w:tc>
+        <w:tc>
+          <w:tcPr>
+            <w:tcW w:w="4546" w:type="dxa"/>
+            <w:vAlign w:val="bottom"/>
+          </w:tcPr>
+          <w:p>
+            <w:r>
+              <w:rPr>
+                <w:rFonts w:ascii="Calibri" w:hAnsi="Calibri" w:cs="Calibri"/>
+                <w:color w:val="000000"/>
+                <w:sz w:val="22"/>
+                <w:szCs w:val="22"/>
+              </w:rPr>
+              <w:t>Assign/Remove Group to/from Project</w:t>
+            </w:r>
+          </w:p>
+        </w:tc>
+        <w:tc>
+          <w:tcPr>
+            <w:tcW w:w="3780" w:type="dxa"/>
+          </w:tcPr>
+          <w:p>
+            <w:r>
+              <w:t>Daniel</w:t>
             </w:r>
           </w:p>
         </w:tc>
@@ -1030,30 +2107,45 @@
         <w:tc>
           <w:tcPr>
             <w:tcW w:w="1029" w:type="dxa"/>
-          </w:tcPr>
-          <w:p>
-            <w:r>
+            <w:vAlign w:val="bottom"/>
+          </w:tcPr>
+          <w:p>
+            <w:r>
+              <w:rPr>
+                <w:rFonts w:ascii="Calibri" w:hAnsi="Calibri" w:cs="Calibri"/>
+                <w:color w:val="000000"/>
+                <w:sz w:val="22"/>
+                <w:szCs w:val="22"/>
+              </w:rPr>
               <w:t>1</w:t>
             </w:r>
           </w:p>
         </w:tc>
         <w:tc>
           <w:tcPr>
-            <w:tcW w:w="6084" w:type="dxa"/>
-          </w:tcPr>
-          <w:p>
-            <w:r>
-              <w:t>Manager assign/remove group to project</w:t>
-            </w:r>
-          </w:p>
-        </w:tc>
-        <w:tc>
-          <w:tcPr>
-            <w:tcW w:w="2242" w:type="dxa"/>
-          </w:tcPr>
-          <w:p>
-            <w:r>
-              <w:t>Daniel</w:t>
+            <w:tcW w:w="4546" w:type="dxa"/>
+            <w:vAlign w:val="bottom"/>
+          </w:tcPr>
+          <w:p>
+            <w:r>
+              <w:rPr>
+                <w:rFonts w:ascii="Calibri" w:hAnsi="Calibri" w:cs="Calibri"/>
+                <w:color w:val="000000"/>
+                <w:sz w:val="22"/>
+                <w:szCs w:val="22"/>
+              </w:rPr>
+              <w:t>View Board for  my Project</w:t>
+            </w:r>
+          </w:p>
+        </w:tc>
+        <w:tc>
+          <w:tcPr>
+            <w:tcW w:w="3780" w:type="dxa"/>
+            <w:vAlign w:val="bottom"/>
+          </w:tcPr>
+          <w:p>
+            <w:r>
+              <w:t>Jacob</w:t>
             </w:r>
           </w:p>
         </w:tc>
@@ -1062,31 +2154,41 @@
         <w:tc>
           <w:tcPr>
             <w:tcW w:w="1029" w:type="dxa"/>
-          </w:tcPr>
-          <w:p>
-            <w:r>
+            <w:vAlign w:val="bottom"/>
+          </w:tcPr>
+          <w:p>
+            <w:r>
+              <w:rPr>
+                <w:rFonts w:ascii="Calibri" w:hAnsi="Calibri" w:cs="Calibri"/>
+                <w:color w:val="000000"/>
+                <w:sz w:val="22"/>
+                <w:szCs w:val="22"/>
+              </w:rPr>
               <w:t>1</w:t>
             </w:r>
           </w:p>
         </w:tc>
         <w:tc>
           <w:tcPr>
-            <w:tcW w:w="6084" w:type="dxa"/>
-          </w:tcPr>
-          <w:p>
-            <w:proofErr w:type="gramStart"/>
-            <w:r>
-              <w:t>Manager</w:t>
-            </w:r>
-            <w:proofErr w:type="gramEnd"/>
-            <w:r>
-              <w:t xml:space="preserve"> edit title/desc of project</w:t>
-            </w:r>
-          </w:p>
-        </w:tc>
-        <w:tc>
-          <w:tcPr>
-            <w:tcW w:w="2242" w:type="dxa"/>
+            <w:tcW w:w="4546" w:type="dxa"/>
+            <w:vAlign w:val="bottom"/>
+          </w:tcPr>
+          <w:p>
+            <w:r>
+              <w:rPr>
+                <w:rFonts w:ascii="Calibri" w:hAnsi="Calibri" w:cs="Calibri"/>
+                <w:color w:val="000000"/>
+                <w:sz w:val="22"/>
+                <w:szCs w:val="22"/>
+              </w:rPr>
+              <w:t>View and Edit a Board for my Project</w:t>
+            </w:r>
+          </w:p>
+        </w:tc>
+        <w:tc>
+          <w:tcPr>
+            <w:tcW w:w="3780" w:type="dxa"/>
+            <w:vAlign w:val="bottom"/>
           </w:tcPr>
           <w:p>
             <w:r>
@@ -1219,6 +2321,7 @@
           <w:b/>
           <w:bCs/>
         </w:rPr>
+        <w:lastRenderedPageBreak/>
         <w:t>ID of the commit that includes the related source code or documentation changes (state “no changes made” if the session did not lead to any changes)</w:t>
       </w:r>
     </w:p>
@@ -1242,39 +2345,7 @@
           <w:b/>
           <w:bCs/>
         </w:rPr>
-        <w:t xml:space="preserve">Daniel Rivera – I clear out my </w:t>
-      </w:r>
-      <w:proofErr w:type="spellStart"/>
-      <w:r>
-        <w:rPr>
-          <w:b/>
-          <w:bCs/>
-        </w:rPr>
-        <w:t>chatGPT</w:t>
-      </w:r>
-      <w:proofErr w:type="spellEnd"/>
-      <w:r>
-        <w:rPr>
-          <w:b/>
-          <w:bCs/>
-        </w:rPr>
-        <w:t xml:space="preserve"> scripts pretty frequently because of work so I don’t have any saved. However, I did use it for the initial </w:t>
-      </w:r>
-      <w:proofErr w:type="spellStart"/>
-      <w:r>
-        <w:rPr>
-          <w:b/>
-          <w:bCs/>
-        </w:rPr>
-        <w:t>gitignore</w:t>
-      </w:r>
-      <w:proofErr w:type="spellEnd"/>
-      <w:r>
-        <w:rPr>
-          <w:b/>
-          <w:bCs/>
-        </w:rPr>
-        <w:t xml:space="preserve"> file. I will keep track for further sprints.</w:t>
+        <w:t xml:space="preserve">Daniel Rivera – </w:t>
       </w:r>
     </w:p>
     <w:p>
@@ -1282,8 +2353,39 @@
         <w:rPr>
           <w:b/>
           <w:bCs/>
-        </w:rPr>
-      </w:pPr>
+          <w:sz w:val="21"/>
+          <w:szCs w:val="21"/>
+        </w:rPr>
+      </w:pPr>
+      <w:r>
+        <w:rPr>
+          <w:b/>
+          <w:bCs/>
+          <w:sz w:val="21"/>
+          <w:szCs w:val="21"/>
+        </w:rPr>
+        <w:t xml:space="preserve">When I renamed </w:t>
+      </w:r>
+      <w:proofErr w:type="gramStart"/>
+      <w:r>
+        <w:rPr>
+          <w:b/>
+          <w:bCs/>
+          <w:sz w:val="21"/>
+          <w:szCs w:val="21"/>
+        </w:rPr>
+        <w:t>files</w:t>
+      </w:r>
+      <w:proofErr w:type="gramEnd"/>
+      <w:r>
+        <w:rPr>
+          <w:b/>
+          <w:bCs/>
+          <w:sz w:val="21"/>
+          <w:szCs w:val="21"/>
+        </w:rPr>
+        <w:t xml:space="preserve"> a lot stopped working so I asked for help since the action and controllers couldn’t find files even though they were there.</w:t>
+      </w:r>
     </w:p>
     <w:p>
       <w:pPr>
@@ -1296,60 +2398,14 @@
         <w:rPr>
           <w:b/>
           <w:bCs/>
-        </w:rPr>
-        <w:t xml:space="preserve">Jacob Hass -  </w:t>
-      </w:r>
-    </w:p>
-    <w:p>
-      <w:pPr>
-        <w:rPr>
-          <w:rFonts w:ascii="Noto Sans" w:hAnsi="Noto Sans" w:cs="Noto Sans"/>
-          <w:bdr w:val="none" w:sz="0" w:space="0" w:color="auto" w:frame="1"/>
-        </w:rPr>
-      </w:pPr>
-      <w:r>
-        <w:rPr>
-          <w:rFonts w:ascii="Noto Sans" w:hAnsi="Noto Sans" w:cs="Noto Sans"/>
-          <w:bdr w:val="none" w:sz="0" w:space="0" w:color="auto" w:frame="1"/>
-        </w:rPr>
-        <w:t xml:space="preserve">This was needing help getting the </w:t>
-      </w:r>
-      <w:proofErr w:type="spellStart"/>
-      <w:r>
-        <w:rPr>
-          <w:rFonts w:ascii="Noto Sans" w:hAnsi="Noto Sans" w:cs="Noto Sans"/>
-          <w:bdr w:val="none" w:sz="0" w:space="0" w:color="auto" w:frame="1"/>
-        </w:rPr>
-        <w:t>program.cs</w:t>
-      </w:r>
-      <w:proofErr w:type="spellEnd"/>
-      <w:r>
-        <w:rPr>
-          <w:rFonts w:ascii="Noto Sans" w:hAnsi="Noto Sans" w:cs="Noto Sans"/>
-          <w:bdr w:val="none" w:sz="0" w:space="0" w:color="auto" w:frame="1"/>
-        </w:rPr>
-        <w:t xml:space="preserve"> file correct.</w:t>
-      </w:r>
-    </w:p>
-    <w:p>
-      <w:r>
-        <w:fldChar w:fldCharType="begin"/>
-      </w:r>
-      <w:r>
-        <w:instrText xml:space="preserve"> INCLUDEPICTURE "https://cdn.discordapp.com/attachments/1028708468032536586/1339346802155065364/image.png?ex=67af0c29&amp;is=67adbaa9&amp;hm=3de12feb00b739f9deac8c583b18572f30feb7d10169638ac914b083894f79b3&amp;" \* MERGEFORMATINET </w:instrText>
-      </w:r>
-      <w:r>
-        <w:fldChar w:fldCharType="separate"/>
-      </w:r>
-      <w:r>
-        <w:rPr>
           <w:noProof/>
+          <w14:ligatures w14:val="standardContextual"/>
         </w:rPr>
         <w:drawing>
-          <wp:inline distT="0" distB="0" distL="0" distR="0" wp14:anchorId="276D6B31" wp14:editId="67BFF929">
-            <wp:extent cx="2249395" cy="2645924"/>
-            <wp:effectExtent l="0" t="0" r="0" b="0"/>
-            <wp:docPr id="1926558941" name="Picture 1" descr="A screenshot of a computer program&#10;&#10;AI-generated content may be incorrect."/>
+          <wp:inline distT="0" distB="0" distL="0" distR="0" wp14:anchorId="4634EDD6" wp14:editId="14EC4F49">
+            <wp:extent cx="4444314" cy="3801408"/>
+            <wp:effectExtent l="0" t="0" r="1270" b="0"/>
+            <wp:docPr id="1685343298" name="Picture 1" descr="A screenshot of a computer&#10;&#10;AI-generated content may be incorrect."/>
             <wp:cNvGraphicFramePr>
               <a:graphicFrameLocks xmlns:a="http://schemas.openxmlformats.org/drawingml/2006/main" noChangeAspect="1"/>
             </wp:cNvGraphicFramePr>
@@ -1357,10 +2413,8 @@
               <a:graphicData uri="http://schemas.openxmlformats.org/drawingml/2006/picture">
                 <pic:pic xmlns:pic="http://schemas.openxmlformats.org/drawingml/2006/picture">
                   <pic:nvPicPr>
-                    <pic:cNvPr id="1926558941" name="Picture 1" descr="A screenshot of a computer program&#10;&#10;AI-generated content may be incorrect."/>
-                    <pic:cNvPicPr>
-                      <a:picLocks noChangeAspect="1" noChangeArrowheads="1"/>
-                    </pic:cNvPicPr>
+                    <pic:cNvPr id="1685343298" name="Picture 1" descr="A screenshot of a computer&#10;&#10;AI-generated content may be incorrect."/>
+                    <pic:cNvPicPr/>
                   </pic:nvPicPr>
                   <pic:blipFill>
                     <a:blip r:embed="rId5" cstate="print">
@@ -1370,23 +2424,18 @@
                         </a:ext>
                       </a:extLst>
                     </a:blip>
-                    <a:srcRect/>
                     <a:stretch>
                       <a:fillRect/>
                     </a:stretch>
                   </pic:blipFill>
-                  <pic:spPr bwMode="auto">
+                  <pic:spPr>
                     <a:xfrm>
                       <a:off x="0" y="0"/>
-                      <a:ext cx="2327562" cy="2737871"/>
+                      <a:ext cx="4455149" cy="3810676"/>
                     </a:xfrm>
                     <a:prstGeom prst="rect">
                       <a:avLst/>
                     </a:prstGeom>
-                    <a:noFill/>
-                    <a:ln>
-                      <a:noFill/>
-                    </a:ln>
                   </pic:spPr>
                 </pic:pic>
               </a:graphicData>
@@ -1394,30 +2443,6 @@
           </wp:inline>
         </w:drawing>
       </w:r>
-      <w:r>
-        <w:fldChar w:fldCharType="end"/>
-      </w:r>
-    </w:p>
-    <w:p/>
-    <w:p/>
-    <w:p>
-      <w:pPr>
-        <w:pStyle w:val="messagelistitem5126c"/>
-        <w:spacing w:before="0" w:beforeAutospacing="0" w:after="0" w:afterAutospacing="0"/>
-        <w:textAlignment w:val="baseline"/>
-        <w:rPr>
-          <w:rFonts w:ascii="inherit" w:hAnsi="inherit" w:cs="Noto Sans"/>
-          <w:color w:val="000000"/>
-        </w:rPr>
-      </w:pPr>
-      <w:r>
-        <w:rPr>
-          <w:rFonts w:ascii="inherit" w:hAnsi="inherit" w:cs="Noto Sans"/>
-          <w:color w:val="000000"/>
-          <w:bdr w:val="none" w:sz="0" w:space="0" w:color="auto" w:frame="1"/>
-        </w:rPr>
-        <w:t>This was to see how connection string should be formatted.</w:t>
-      </w:r>
     </w:p>
     <w:p>
       <w:pPr>
@@ -1426,71 +2451,180 @@
           <w:bCs/>
         </w:rPr>
       </w:pPr>
-      <w:r>
-        <w:fldChar w:fldCharType="begin"/>
-      </w:r>
-      <w:r>
-        <w:instrText xml:space="preserve"> INCLUDEPICTURE "https://cdn.discordapp.com/attachments/1028708468032536586/1339347400917123174/image.png?ex=67af0cb8&amp;is=67adbb38&amp;hm=fff526e66405dde5056a1bf1d985a27bb5de2135f5be69fc4fb044ac6aa89538&amp;" \* MERGEFORMATINET </w:instrText>
-      </w:r>
-      <w:r>
-        <w:fldChar w:fldCharType="separate"/>
-      </w:r>
-      <w:r>
-        <w:rPr>
-          <w:noProof/>
-        </w:rPr>
-        <w:drawing>
-          <wp:inline distT="0" distB="0" distL="0" distR="0" wp14:anchorId="33A486A6" wp14:editId="0B80D033">
-            <wp:extent cx="3900791" cy="2376315"/>
-            <wp:effectExtent l="0" t="0" r="0" b="0"/>
-            <wp:docPr id="2088327769" name="Picture 2" descr="A screenshot of a computer&#10;&#10;AI-generated content may be incorrect."/>
-            <wp:cNvGraphicFramePr>
-              <a:graphicFrameLocks xmlns:a="http://schemas.openxmlformats.org/drawingml/2006/main" noChangeAspect="1"/>
-            </wp:cNvGraphicFramePr>
-            <a:graphic xmlns:a="http://schemas.openxmlformats.org/drawingml/2006/main">
-              <a:graphicData uri="http://schemas.openxmlformats.org/drawingml/2006/picture">
-                <pic:pic xmlns:pic="http://schemas.openxmlformats.org/drawingml/2006/picture">
-                  <pic:nvPicPr>
-                    <pic:cNvPr id="2088327769" name="Picture 2" descr="A screenshot of a computer&#10;&#10;AI-generated content may be incorrect."/>
-                    <pic:cNvPicPr>
-                      <a:picLocks noChangeAspect="1" noChangeArrowheads="1"/>
-                    </pic:cNvPicPr>
-                  </pic:nvPicPr>
-                  <pic:blipFill>
-                    <a:blip r:embed="rId6" cstate="print">
-                      <a:extLst>
-                        <a:ext uri="{28A0092B-C50C-407E-A947-70E740481C1C}">
-                          <a14:useLocalDpi xmlns:a14="http://schemas.microsoft.com/office/drawing/2010/main" val="0"/>
-                        </a:ext>
-                      </a:extLst>
-                    </a:blip>
-                    <a:srcRect/>
-                    <a:stretch>
-                      <a:fillRect/>
-                    </a:stretch>
-                  </pic:blipFill>
-                  <pic:spPr bwMode="auto">
-                    <a:xfrm>
-                      <a:off x="0" y="0"/>
-                      <a:ext cx="3910759" cy="2382387"/>
-                    </a:xfrm>
-                    <a:prstGeom prst="rect">
-                      <a:avLst/>
-                    </a:prstGeom>
-                    <a:noFill/>
-                    <a:ln>
-                      <a:noFill/>
-                    </a:ln>
-                  </pic:spPr>
-                </pic:pic>
-              </a:graphicData>
-            </a:graphic>
-          </wp:inline>
-        </w:drawing>
-      </w:r>
-      <w:r>
-        <w:fldChar w:fldCharType="end"/>
-      </w:r>
+    </w:p>
+    <w:p>
+      <w:pPr>
+        <w:rPr>
+          <w:b/>
+          <w:bCs/>
+        </w:rPr>
+      </w:pPr>
+    </w:p>
+    <w:p>
+      <w:pPr>
+        <w:rPr>
+          <w:b/>
+          <w:bCs/>
+          <w:sz w:val="21"/>
+          <w:szCs w:val="21"/>
+        </w:rPr>
+      </w:pPr>
+      <w:r>
+        <w:rPr>
+          <w:b/>
+          <w:bCs/>
+          <w:sz w:val="21"/>
+          <w:szCs w:val="21"/>
+        </w:rPr>
+        <w:t xml:space="preserve">I also have </w:t>
+      </w:r>
+      <w:r>
+        <w:rPr>
+          <w:b/>
+          <w:bCs/>
+          <w:sz w:val="21"/>
+          <w:szCs w:val="21"/>
+        </w:rPr>
+        <w:t>used it for moving files out of their own class to be included in the overarching file instead to make navigation/understandability easier.</w:t>
+      </w:r>
+    </w:p>
+    <w:p>
+      <w:pPr>
+        <w:rPr>
+          <w:b/>
+          <w:bCs/>
+          <w:sz w:val="21"/>
+          <w:szCs w:val="21"/>
+        </w:rPr>
+      </w:pPr>
+    </w:p>
+    <w:p>
+      <w:pPr>
+        <w:rPr>
+          <w:b/>
+          <w:bCs/>
+          <w:sz w:val="21"/>
+          <w:szCs w:val="21"/>
+        </w:rPr>
+      </w:pPr>
+      <w:r>
+        <w:rPr>
+          <w:b/>
+          <w:bCs/>
+          <w:sz w:val="21"/>
+          <w:szCs w:val="21"/>
+        </w:rPr>
+        <w:t xml:space="preserve">I also have used it for understanding the pieces of the </w:t>
+      </w:r>
+      <w:proofErr w:type="spellStart"/>
+      <w:r>
+        <w:rPr>
+          <w:b/>
+          <w:bCs/>
+          <w:sz w:val="21"/>
+          <w:szCs w:val="21"/>
+        </w:rPr>
+        <w:t>cshtml</w:t>
+      </w:r>
+      <w:proofErr w:type="spellEnd"/>
+      <w:r>
+        <w:rPr>
+          <w:b/>
+          <w:bCs/>
+          <w:sz w:val="21"/>
+          <w:szCs w:val="21"/>
+        </w:rPr>
+        <w:t xml:space="preserve"> files since they are confusing to understand.</w:t>
+      </w:r>
+    </w:p>
+    <w:p>
+      <w:pPr>
+        <w:rPr>
+          <w:b/>
+          <w:bCs/>
+          <w:sz w:val="21"/>
+          <w:szCs w:val="21"/>
+        </w:rPr>
+      </w:pPr>
+    </w:p>
+    <w:p>
+      <w:pPr>
+        <w:rPr>
+          <w:b/>
+          <w:bCs/>
+          <w:sz w:val="21"/>
+          <w:szCs w:val="21"/>
+        </w:rPr>
+      </w:pPr>
+      <w:r>
+        <w:rPr>
+          <w:b/>
+          <w:bCs/>
+          <w:sz w:val="21"/>
+          <w:szCs w:val="21"/>
+        </w:rPr>
+        <w:t>cde124e</w:t>
+      </w:r>
+      <w:r>
+        <w:rPr>
+          <w:b/>
+          <w:bCs/>
+          <w:sz w:val="21"/>
+          <w:szCs w:val="21"/>
+        </w:rPr>
+        <w:t xml:space="preserve"> was the commit with the most that came from my </w:t>
+      </w:r>
+      <w:proofErr w:type="spellStart"/>
+      <w:r>
+        <w:rPr>
+          <w:b/>
+          <w:bCs/>
+          <w:sz w:val="21"/>
+          <w:szCs w:val="21"/>
+        </w:rPr>
+        <w:t>gpt</w:t>
+      </w:r>
+      <w:proofErr w:type="spellEnd"/>
+      <w:r>
+        <w:rPr>
+          <w:b/>
+          <w:bCs/>
+          <w:sz w:val="21"/>
+          <w:szCs w:val="21"/>
+        </w:rPr>
+        <w:t xml:space="preserve"> responses.</w:t>
+      </w:r>
+    </w:p>
+    <w:p>
+      <w:pPr>
+        <w:rPr>
+          <w:b/>
+          <w:bCs/>
+        </w:rPr>
+      </w:pPr>
+    </w:p>
+    <w:p>
+      <w:pPr>
+        <w:rPr>
+          <w:b/>
+          <w:bCs/>
+        </w:rPr>
+      </w:pPr>
+      <w:r>
+        <w:rPr>
+          <w:b/>
+          <w:bCs/>
+        </w:rPr>
+        <w:t xml:space="preserve">Jacob Hass -  </w:t>
+      </w:r>
+    </w:p>
+    <w:p>
+      <w:pPr>
+        <w:rPr>
+          <w:b/>
+          <w:bCs/>
+        </w:rPr>
+      </w:pPr>
     </w:p>
     <w:sectPr>
       <w:pgSz w:w="12240" w:h="15840"/>
@@ -1731,6 +2865,95 @@
     </w:lvl>
   </w:abstractNum>
   <w:abstractNum w:abstractNumId="2" w15:restartNumberingAfterBreak="0">
+    <w:nsid w:val="4B320B0A"/>
+    <w:multiLevelType w:val="hybridMultilevel"/>
+    <w:tmpl w:val="99EEF04C"/>
+    <w:lvl w:ilvl="0" w:tplc="04090011">
+      <w:start w:val="1"/>
+      <w:numFmt w:val="decimal"/>
+      <w:lvlText w:val="%1)"/>
+      <w:lvlJc w:val="left"/>
+      <w:pPr>
+        <w:ind w:left="720" w:hanging="360"/>
+      </w:pPr>
+      <w:rPr>
+        <w:rFonts w:hint="default"/>
+      </w:rPr>
+    </w:lvl>
+    <w:lvl w:ilvl="1" w:tplc="04090019" w:tentative="1">
+      <w:start w:val="1"/>
+      <w:numFmt w:val="lowerLetter"/>
+      <w:lvlText w:val="%2."/>
+      <w:lvlJc w:val="left"/>
+      <w:pPr>
+        <w:ind w:left="1440" w:hanging="360"/>
+      </w:pPr>
+    </w:lvl>
+    <w:lvl w:ilvl="2" w:tplc="0409001B" w:tentative="1">
+      <w:start w:val="1"/>
+      <w:numFmt w:val="lowerRoman"/>
+      <w:lvlText w:val="%3."/>
+      <w:lvlJc w:val="right"/>
+      <w:pPr>
+        <w:ind w:left="2160" w:hanging="180"/>
+      </w:pPr>
+    </w:lvl>
+    <w:lvl w:ilvl="3" w:tplc="0409000F" w:tentative="1">
+      <w:start w:val="1"/>
+      <w:numFmt w:val="decimal"/>
+      <w:lvlText w:val="%4."/>
+      <w:lvlJc w:val="left"/>
+      <w:pPr>
+        <w:ind w:left="2880" w:hanging="360"/>
+      </w:pPr>
+    </w:lvl>
+    <w:lvl w:ilvl="4" w:tplc="04090019" w:tentative="1">
+      <w:start w:val="1"/>
+      <w:numFmt w:val="lowerLetter"/>
+      <w:lvlText w:val="%5."/>
+      <w:lvlJc w:val="left"/>
+      <w:pPr>
+        <w:ind w:left="3600" w:hanging="360"/>
+      </w:pPr>
+    </w:lvl>
+    <w:lvl w:ilvl="5" w:tplc="0409001B" w:tentative="1">
+      <w:start w:val="1"/>
+      <w:numFmt w:val="lowerRoman"/>
+      <w:lvlText w:val="%6."/>
+      <w:lvlJc w:val="right"/>
+      <w:pPr>
+        <w:ind w:left="4320" w:hanging="180"/>
+      </w:pPr>
+    </w:lvl>
+    <w:lvl w:ilvl="6" w:tplc="0409000F" w:tentative="1">
+      <w:start w:val="1"/>
+      <w:numFmt w:val="decimal"/>
+      <w:lvlText w:val="%7."/>
+      <w:lvlJc w:val="left"/>
+      <w:pPr>
+        <w:ind w:left="5040" w:hanging="360"/>
+      </w:pPr>
+    </w:lvl>
+    <w:lvl w:ilvl="7" w:tplc="04090019" w:tentative="1">
+      <w:start w:val="1"/>
+      <w:numFmt w:val="lowerLetter"/>
+      <w:lvlText w:val="%8."/>
+      <w:lvlJc w:val="left"/>
+      <w:pPr>
+        <w:ind w:left="5760" w:hanging="360"/>
+      </w:pPr>
+    </w:lvl>
+    <w:lvl w:ilvl="8" w:tplc="0409001B" w:tentative="1">
+      <w:start w:val="1"/>
+      <w:numFmt w:val="lowerRoman"/>
+      <w:lvlText w:val="%9."/>
+      <w:lvlJc w:val="right"/>
+      <w:pPr>
+        <w:ind w:left="6480" w:hanging="180"/>
+      </w:pPr>
+    </w:lvl>
+  </w:abstractNum>
+  <w:abstractNum w:abstractNumId="3" w15:restartNumberingAfterBreak="0">
     <w:nsid w:val="5BD5494F"/>
     <w:multiLevelType w:val="hybridMultilevel"/>
     <w:tmpl w:val="1DD6E0B2"/>
@@ -1843,7 +3066,96 @@
       </w:rPr>
     </w:lvl>
   </w:abstractNum>
-  <w:abstractNum w:abstractNumId="3" w15:restartNumberingAfterBreak="0">
+  <w:abstractNum w:abstractNumId="4" w15:restartNumberingAfterBreak="0">
+    <w:nsid w:val="64224AB8"/>
+    <w:multiLevelType w:val="hybridMultilevel"/>
+    <w:tmpl w:val="EA22BA4A"/>
+    <w:lvl w:ilvl="0" w:tplc="04090011">
+      <w:start w:val="1"/>
+      <w:numFmt w:val="decimal"/>
+      <w:lvlText w:val="%1)"/>
+      <w:lvlJc w:val="left"/>
+      <w:pPr>
+        <w:ind w:left="720" w:hanging="360"/>
+      </w:pPr>
+      <w:rPr>
+        <w:rFonts w:hint="default"/>
+      </w:rPr>
+    </w:lvl>
+    <w:lvl w:ilvl="1" w:tplc="04090019" w:tentative="1">
+      <w:start w:val="1"/>
+      <w:numFmt w:val="lowerLetter"/>
+      <w:lvlText w:val="%2."/>
+      <w:lvlJc w:val="left"/>
+      <w:pPr>
+        <w:ind w:left="1440" w:hanging="360"/>
+      </w:pPr>
+    </w:lvl>
+    <w:lvl w:ilvl="2" w:tplc="0409001B" w:tentative="1">
+      <w:start w:val="1"/>
+      <w:numFmt w:val="lowerRoman"/>
+      <w:lvlText w:val="%3."/>
+      <w:lvlJc w:val="right"/>
+      <w:pPr>
+        <w:ind w:left="2160" w:hanging="180"/>
+      </w:pPr>
+    </w:lvl>
+    <w:lvl w:ilvl="3" w:tplc="0409000F" w:tentative="1">
+      <w:start w:val="1"/>
+      <w:numFmt w:val="decimal"/>
+      <w:lvlText w:val="%4."/>
+      <w:lvlJc w:val="left"/>
+      <w:pPr>
+        <w:ind w:left="2880" w:hanging="360"/>
+      </w:pPr>
+    </w:lvl>
+    <w:lvl w:ilvl="4" w:tplc="04090019" w:tentative="1">
+      <w:start w:val="1"/>
+      <w:numFmt w:val="lowerLetter"/>
+      <w:lvlText w:val="%5."/>
+      <w:lvlJc w:val="left"/>
+      <w:pPr>
+        <w:ind w:left="3600" w:hanging="360"/>
+      </w:pPr>
+    </w:lvl>
+    <w:lvl w:ilvl="5" w:tplc="0409001B" w:tentative="1">
+      <w:start w:val="1"/>
+      <w:numFmt w:val="lowerRoman"/>
+      <w:lvlText w:val="%6."/>
+      <w:lvlJc w:val="right"/>
+      <w:pPr>
+        <w:ind w:left="4320" w:hanging="180"/>
+      </w:pPr>
+    </w:lvl>
+    <w:lvl w:ilvl="6" w:tplc="0409000F" w:tentative="1">
+      <w:start w:val="1"/>
+      <w:numFmt w:val="decimal"/>
+      <w:lvlText w:val="%7."/>
+      <w:lvlJc w:val="left"/>
+      <w:pPr>
+        <w:ind w:left="5040" w:hanging="360"/>
+      </w:pPr>
+    </w:lvl>
+    <w:lvl w:ilvl="7" w:tplc="04090019" w:tentative="1">
+      <w:start w:val="1"/>
+      <w:numFmt w:val="lowerLetter"/>
+      <w:lvlText w:val="%8."/>
+      <w:lvlJc w:val="left"/>
+      <w:pPr>
+        <w:ind w:left="5760" w:hanging="360"/>
+      </w:pPr>
+    </w:lvl>
+    <w:lvl w:ilvl="8" w:tplc="0409001B" w:tentative="1">
+      <w:start w:val="1"/>
+      <w:numFmt w:val="lowerRoman"/>
+      <w:lvlText w:val="%9."/>
+      <w:lvlJc w:val="right"/>
+      <w:pPr>
+        <w:ind w:left="6480" w:hanging="180"/>
+      </w:pPr>
+    </w:lvl>
+  </w:abstractNum>
+  <w:abstractNum w:abstractNumId="5" w15:restartNumberingAfterBreak="0">
     <w:nsid w:val="73490412"/>
     <w:multiLevelType w:val="hybridMultilevel"/>
     <w:tmpl w:val="C13246B0"/>
@@ -1930,16 +3242,22 @@
     </w:lvl>
   </w:abstractNum>
   <w:num w:numId="1" w16cid:durableId="1892300974">
-    <w:abstractNumId w:val="2"/>
+    <w:abstractNumId w:val="3"/>
   </w:num>
   <w:num w:numId="2" w16cid:durableId="977959409">
     <w:abstractNumId w:val="1"/>
   </w:num>
   <w:num w:numId="3" w16cid:durableId="1416241645">
-    <w:abstractNumId w:val="3"/>
+    <w:abstractNumId w:val="5"/>
   </w:num>
   <w:num w:numId="4" w16cid:durableId="870337442">
     <w:abstractNumId w:val="0"/>
+  </w:num>
+  <w:num w:numId="5" w16cid:durableId="1916547363">
+    <w:abstractNumId w:val="2"/>
+  </w:num>
+  <w:num w:numId="6" w16cid:durableId="1669168966">
+    <w:abstractNumId w:val="4"/>
   </w:num>
 </w:numbering>
 </file>
@@ -2344,7 +3662,7 @@
   <w:style w:type="paragraph" w:default="1" w:styleId="Normal">
     <w:name w:val="Normal"/>
     <w:qFormat/>
-    <w:rsid w:val="00047DCC"/>
+    <w:rsid w:val="00F4032D"/>
     <w:pPr>
       <w:spacing w:after="0" w:line="240" w:lineRule="auto"/>
     </w:pPr>
@@ -2539,6 +3857,11 @@
     <w:pPr>
       <w:spacing w:before="100" w:beforeAutospacing="1" w:after="100" w:afterAutospacing="1"/>
     </w:pPr>
+  </w:style>
+  <w:style w:type="character" w:customStyle="1" w:styleId="text-mono">
+    <w:name w:val="text-mono"/>
+    <w:basedOn w:val="DefaultParagraphFont"/>
+    <w:rsid w:val="008718D6"/>
   </w:style>
 </w:styles>
 </file>

--- a/sprints/Sprint1/Sprint Retrospective Report.docx
+++ b/sprints/Sprint1/Sprint Retrospective Report.docx
@@ -809,13 +809,7 @@
           </w:tcPr>
           <w:p>
             <w:r>
-              <w:t>C</w:t>
-            </w:r>
-            <w:r>
-              <w:t>omplete</w:t>
-            </w:r>
-            <w:r>
-              <w:t>d</w:t>
+              <w:t>Completed</w:t>
             </w:r>
           </w:p>
         </w:tc>
@@ -1403,15 +1397,7 @@
         </w:numPr>
       </w:pPr>
       <w:r>
-        <w:t xml:space="preserve">A git </w:t>
-      </w:r>
-      <w:proofErr w:type="gramStart"/>
-      <w:r>
-        <w:t>commit</w:t>
-      </w:r>
-      <w:proofErr w:type="gramEnd"/>
-      <w:r>
-        <w:t xml:space="preserve"> message</w:t>
+        <w:t>A git commit message</w:t>
       </w:r>
       <w:r>
         <w:t xml:space="preserve"> (please include the commit ID and date/time)</w:t>
@@ -1575,13 +1561,7 @@
           </w:p>
           <w:p>
             <w:r>
-              <w:t xml:space="preserve">1.add validation against same named employees/groups/projects 2.simplified folder structure 3.assign/remove groups from projects 4.assign/remove employee from managing projects 5.altered viewing of the nav bar for anyone that is manager/admin 6.added documentation on anything public 7.moved away from </w:t>
-            </w:r>
-            <w:r>
-              <w:t>separate</w:t>
-            </w:r>
-            <w:r>
-              <w:t xml:space="preserve"> files for modals and controllers, instead we load them into the parent page</w:t>
+              <w:t>1.add validation against same named employees/groups/projects 2.simplified folder structure 3.assign/remove groups from projects 4.assign/remove employee from managing projects 5.altered viewing of the nav bar for anyone that is manager/admin 6.added documentation on anything public 7.moved away from separate files for modals and controllers, instead we load them into the parent page</w:t>
             </w:r>
           </w:p>
           <w:p>
@@ -2364,27 +2344,7 @@
           <w:sz w:val="21"/>
           <w:szCs w:val="21"/>
         </w:rPr>
-        <w:t xml:space="preserve">When I renamed </w:t>
-      </w:r>
-      <w:proofErr w:type="gramStart"/>
-      <w:r>
-        <w:rPr>
-          <w:b/>
-          <w:bCs/>
-          <w:sz w:val="21"/>
-          <w:szCs w:val="21"/>
-        </w:rPr>
-        <w:t>files</w:t>
-      </w:r>
-      <w:proofErr w:type="gramEnd"/>
-      <w:r>
-        <w:rPr>
-          <w:b/>
-          <w:bCs/>
-          <w:sz w:val="21"/>
-          <w:szCs w:val="21"/>
-        </w:rPr>
-        <w:t xml:space="preserve"> a lot stopped working so I asked for help since the action and controllers couldn’t find files even though they were there.</w:t>
+        <w:t>When I renamed files a lot stopped working so I asked for help since the action and controllers couldn’t find files even though they were there.</w:t>
       </w:r>
     </w:p>
     <w:p>
@@ -2417,7 +2377,7 @@
                     <pic:cNvPicPr/>
                   </pic:nvPicPr>
                   <pic:blipFill>
-                    <a:blip r:embed="rId5" cstate="print">
+                    <a:blip r:embed="rId7" cstate="print">
                       <a:extLst>
                         <a:ext uri="{28A0092B-C50C-407E-A947-70E740481C1C}">
                           <a14:useLocalDpi xmlns:a14="http://schemas.microsoft.com/office/drawing/2010/main" val="0"/>
@@ -2615,7 +2575,77 @@
           <w:b/>
           <w:bCs/>
         </w:rPr>
-        <w:t xml:space="preserve">Jacob Hass -  </w:t>
+        <w:lastRenderedPageBreak/>
+        <w:t>Jacob Ha</w:t>
+      </w:r>
+      <w:r>
+        <w:rPr>
+          <w:b/>
+          <w:bCs/>
+        </w:rPr>
+        <w:t>a</w:t>
+      </w:r>
+      <w:r>
+        <w:rPr>
+          <w:b/>
+          <w:bCs/>
+        </w:rPr>
+        <w:t xml:space="preserve">s -  </w:t>
+      </w:r>
+      <w:r>
+        <w:rPr>
+          <w:b/>
+          <w:bCs/>
+        </w:rPr>
+        <w:br/>
+      </w:r>
+      <w:r>
+        <w:rPr>
+          <w:b/>
+          <w:bCs/>
+        </w:rPr>
+        <w:br/>
+      </w:r>
+      <w:r>
+        <w:rPr>
+          <w:b/>
+          <w:bCs/>
+        </w:rPr>
+        <w:drawing>
+          <wp:inline distT="0" distB="0" distL="0" distR="0" wp14:anchorId="238B3880" wp14:editId="34309F00">
+            <wp:extent cx="5943600" cy="4613275"/>
+            <wp:effectExtent l="0" t="0" r="0" b="0"/>
+            <wp:docPr id="869807846" name="Picture 1" descr="A screenshot of a computer program&#10;&#10;AI-generated content may be incorrect."/>
+            <wp:cNvGraphicFramePr>
+              <a:graphicFrameLocks xmlns:a="http://schemas.openxmlformats.org/drawingml/2006/main" noChangeAspect="1"/>
+            </wp:cNvGraphicFramePr>
+            <a:graphic xmlns:a="http://schemas.openxmlformats.org/drawingml/2006/main">
+              <a:graphicData uri="http://schemas.openxmlformats.org/drawingml/2006/picture">
+                <pic:pic xmlns:pic="http://schemas.openxmlformats.org/drawingml/2006/picture">
+                  <pic:nvPicPr>
+                    <pic:cNvPr id="869807846" name="Picture 1" descr="A screenshot of a computer program&#10;&#10;AI-generated content may be incorrect."/>
+                    <pic:cNvPicPr/>
+                  </pic:nvPicPr>
+                  <pic:blipFill>
+                    <a:blip r:embed="rId8"/>
+                    <a:stretch>
+                      <a:fillRect/>
+                    </a:stretch>
+                  </pic:blipFill>
+                  <pic:spPr>
+                    <a:xfrm>
+                      <a:off x="0" y="0"/>
+                      <a:ext cx="5943600" cy="4613275"/>
+                    </a:xfrm>
+                    <a:prstGeom prst="rect">
+                      <a:avLst/>
+                    </a:prstGeom>
+                  </pic:spPr>
+                </pic:pic>
+              </a:graphicData>
+            </a:graphic>
+          </wp:inline>
+        </w:drawing>
       </w:r>
     </w:p>
     <w:p>
@@ -2625,6 +2655,257 @@
           <w:bCs/>
         </w:rPr>
       </w:pPr>
+      <w:r>
+        <w:rPr>
+          <w:b/>
+          <w:bCs/>
+        </w:rPr>
+        <w:lastRenderedPageBreak/>
+        <w:drawing>
+          <wp:inline distT="0" distB="0" distL="0" distR="0" wp14:anchorId="5BBFB1B4" wp14:editId="03868126">
+            <wp:extent cx="5245100" cy="8229600"/>
+            <wp:effectExtent l="0" t="0" r="0" b="0"/>
+            <wp:docPr id="1828734948" name="Picture 1" descr="A screenshot of a computer program&#10;&#10;AI-generated content may be incorrect."/>
+            <wp:cNvGraphicFramePr>
+              <a:graphicFrameLocks xmlns:a="http://schemas.openxmlformats.org/drawingml/2006/main" noChangeAspect="1"/>
+            </wp:cNvGraphicFramePr>
+            <a:graphic xmlns:a="http://schemas.openxmlformats.org/drawingml/2006/main">
+              <a:graphicData uri="http://schemas.openxmlformats.org/drawingml/2006/picture">
+                <pic:pic xmlns:pic="http://schemas.openxmlformats.org/drawingml/2006/picture">
+                  <pic:nvPicPr>
+                    <pic:cNvPr id="1828734948" name="Picture 1" descr="A screenshot of a computer program&#10;&#10;AI-generated content may be incorrect."/>
+                    <pic:cNvPicPr/>
+                  </pic:nvPicPr>
+                  <pic:blipFill>
+                    <a:blip r:embed="rId9"/>
+                    <a:stretch>
+                      <a:fillRect/>
+                    </a:stretch>
+                  </pic:blipFill>
+                  <pic:spPr>
+                    <a:xfrm>
+                      <a:off x="0" y="0"/>
+                      <a:ext cx="5245100" cy="8229600"/>
+                    </a:xfrm>
+                    <a:prstGeom prst="rect">
+                      <a:avLst/>
+                    </a:prstGeom>
+                  </pic:spPr>
+                </pic:pic>
+              </a:graphicData>
+            </a:graphic>
+          </wp:inline>
+        </w:drawing>
+      </w:r>
+    </w:p>
+    <w:p>
+      <w:pPr>
+        <w:rPr>
+          <w:b/>
+          <w:bCs/>
+        </w:rPr>
+      </w:pPr>
+      <w:r>
+        <w:rPr>
+          <w:b/>
+          <w:bCs/>
+        </w:rPr>
+        <w:lastRenderedPageBreak/>
+        <w:drawing>
+          <wp:inline distT="0" distB="0" distL="0" distR="0" wp14:anchorId="6807D3B1" wp14:editId="215E7520">
+            <wp:extent cx="5943600" cy="2373630"/>
+            <wp:effectExtent l="0" t="0" r="0" b="7620"/>
+            <wp:docPr id="319158040" name="Picture 1" descr="A screenshot of a computer&#10;&#10;AI-generated content may be incorrect."/>
+            <wp:cNvGraphicFramePr>
+              <a:graphicFrameLocks xmlns:a="http://schemas.openxmlformats.org/drawingml/2006/main" noChangeAspect="1"/>
+            </wp:cNvGraphicFramePr>
+            <a:graphic xmlns:a="http://schemas.openxmlformats.org/drawingml/2006/main">
+              <a:graphicData uri="http://schemas.openxmlformats.org/drawingml/2006/picture">
+                <pic:pic xmlns:pic="http://schemas.openxmlformats.org/drawingml/2006/picture">
+                  <pic:nvPicPr>
+                    <pic:cNvPr id="319158040" name="Picture 1" descr="A screenshot of a computer&#10;&#10;AI-generated content may be incorrect."/>
+                    <pic:cNvPicPr/>
+                  </pic:nvPicPr>
+                  <pic:blipFill>
+                    <a:blip r:embed="rId10"/>
+                    <a:stretch>
+                      <a:fillRect/>
+                    </a:stretch>
+                  </pic:blipFill>
+                  <pic:spPr>
+                    <a:xfrm>
+                      <a:off x="0" y="0"/>
+                      <a:ext cx="5943600" cy="2373630"/>
+                    </a:xfrm>
+                    <a:prstGeom prst="rect">
+                      <a:avLst/>
+                    </a:prstGeom>
+                  </pic:spPr>
+                </pic:pic>
+              </a:graphicData>
+            </a:graphic>
+          </wp:inline>
+        </w:drawing>
+      </w:r>
+      <w:r>
+        <w:rPr>
+          <w:b/>
+          <w:bCs/>
+        </w:rPr>
+        <w:br/>
+      </w:r>
+      <w:r>
+        <w:rPr>
+          <w:b/>
+          <w:bCs/>
+        </w:rPr>
+        <w:br/>
+      </w:r>
+      <w:r>
+        <w:rPr>
+          <w:b/>
+          <w:bCs/>
+        </w:rPr>
+        <w:lastRenderedPageBreak/>
+        <w:drawing>
+          <wp:inline distT="0" distB="0" distL="0" distR="0" wp14:anchorId="169A122D" wp14:editId="41081688">
+            <wp:extent cx="5325110" cy="8229600"/>
+            <wp:effectExtent l="0" t="0" r="8890" b="0"/>
+            <wp:docPr id="329769073" name="Picture 1" descr="A screenshot of a computer program&#10;&#10;AI-generated content may be incorrect."/>
+            <wp:cNvGraphicFramePr>
+              <a:graphicFrameLocks xmlns:a="http://schemas.openxmlformats.org/drawingml/2006/main" noChangeAspect="1"/>
+            </wp:cNvGraphicFramePr>
+            <a:graphic xmlns:a="http://schemas.openxmlformats.org/drawingml/2006/main">
+              <a:graphicData uri="http://schemas.openxmlformats.org/drawingml/2006/picture">
+                <pic:pic xmlns:pic="http://schemas.openxmlformats.org/drawingml/2006/picture">
+                  <pic:nvPicPr>
+                    <pic:cNvPr id="329769073" name="Picture 1" descr="A screenshot of a computer program&#10;&#10;AI-generated content may be incorrect."/>
+                    <pic:cNvPicPr/>
+                  </pic:nvPicPr>
+                  <pic:blipFill>
+                    <a:blip r:embed="rId11"/>
+                    <a:stretch>
+                      <a:fillRect/>
+                    </a:stretch>
+                  </pic:blipFill>
+                  <pic:spPr>
+                    <a:xfrm>
+                      <a:off x="0" y="0"/>
+                      <a:ext cx="5325110" cy="8229600"/>
+                    </a:xfrm>
+                    <a:prstGeom prst="rect">
+                      <a:avLst/>
+                    </a:prstGeom>
+                  </pic:spPr>
+                </pic:pic>
+              </a:graphicData>
+            </a:graphic>
+          </wp:inline>
+        </w:drawing>
+      </w:r>
+    </w:p>
+    <w:p>
+      <w:pPr>
+        <w:rPr>
+          <w:b/>
+          <w:bCs/>
+        </w:rPr>
+      </w:pPr>
+    </w:p>
+    <w:p>
+      <w:pPr>
+        <w:rPr>
+          <w:b/>
+          <w:bCs/>
+        </w:rPr>
+      </w:pPr>
+      <w:r>
+        <w:rPr>
+          <w:b/>
+          <w:bCs/>
+        </w:rPr>
+        <w:drawing>
+          <wp:inline distT="0" distB="0" distL="0" distR="0" wp14:anchorId="1D39D70A" wp14:editId="1FD69705">
+            <wp:extent cx="5943600" cy="2175510"/>
+            <wp:effectExtent l="0" t="0" r="0" b="0"/>
+            <wp:docPr id="2026865444" name="Picture 1" descr="A screenshot of a computer&#10;&#10;AI-generated content may be incorrect."/>
+            <wp:cNvGraphicFramePr>
+              <a:graphicFrameLocks xmlns:a="http://schemas.openxmlformats.org/drawingml/2006/main" noChangeAspect="1"/>
+            </wp:cNvGraphicFramePr>
+            <a:graphic xmlns:a="http://schemas.openxmlformats.org/drawingml/2006/main">
+              <a:graphicData uri="http://schemas.openxmlformats.org/drawingml/2006/picture">
+                <pic:pic xmlns:pic="http://schemas.openxmlformats.org/drawingml/2006/picture">
+                  <pic:nvPicPr>
+                    <pic:cNvPr id="2026865444" name="Picture 1" descr="A screenshot of a computer&#10;&#10;AI-generated content may be incorrect."/>
+                    <pic:cNvPicPr/>
+                  </pic:nvPicPr>
+                  <pic:blipFill>
+                    <a:blip r:embed="rId12"/>
+                    <a:stretch>
+                      <a:fillRect/>
+                    </a:stretch>
+                  </pic:blipFill>
+                  <pic:spPr>
+                    <a:xfrm>
+                      <a:off x="0" y="0"/>
+                      <a:ext cx="5943600" cy="2175510"/>
+                    </a:xfrm>
+                    <a:prstGeom prst="rect">
+                      <a:avLst/>
+                    </a:prstGeom>
+                  </pic:spPr>
+                </pic:pic>
+              </a:graphicData>
+            </a:graphic>
+          </wp:inline>
+        </w:drawing>
+      </w:r>
+      <w:r>
+        <w:rPr>
+          <w:b/>
+          <w:bCs/>
+        </w:rPr>
+        <w:br/>
+      </w:r>
+      <w:r>
+        <w:rPr>
+          <w:b/>
+          <w:bCs/>
+        </w:rPr>
+        <w:br/>
+        <w:t xml:space="preserve">I used ChatGPT to help me get started with writing tests for ASP.NET web applications using </w:t>
+      </w:r>
+      <w:proofErr w:type="spellStart"/>
+      <w:r>
+        <w:rPr>
+          <w:b/>
+          <w:bCs/>
+        </w:rPr>
+        <w:t>nunit</w:t>
+      </w:r>
+      <w:proofErr w:type="spellEnd"/>
+      <w:r>
+        <w:rPr>
+          <w:b/>
+          <w:bCs/>
+        </w:rPr>
+        <w:t xml:space="preserve"> since I have never done this before.</w:t>
+      </w:r>
+      <w:r>
+        <w:rPr>
+          <w:b/>
+          <w:bCs/>
+        </w:rPr>
+        <w:br/>
+      </w:r>
+      <w:r>
+        <w:rPr>
+          <w:b/>
+          <w:bCs/>
+        </w:rPr>
+        <w:br/>
+        <w:t>I also used chat to show me how to make a batch file to run the tests and coverage report.</w:t>
+      </w:r>
     </w:p>
     <w:sectPr>
       <w:pgSz w:w="12240" w:h="15840"/>
@@ -2634,6 +2915,44 @@
     </w:sectPr>
   </w:body>
 </w:document>
+</file>
+
+<file path=word/endnotes.xml><?xml version="1.0" encoding="utf-8"?>
+<w:endnotes xmlns:wpc="http://schemas.microsoft.com/office/word/2010/wordprocessingCanvas" xmlns:cx="http://schemas.microsoft.com/office/drawing/2014/chartex" xmlns:cx1="http://schemas.microsoft.com/office/drawing/2015/9/8/chartex" xmlns:cx2="http://schemas.microsoft.com/office/drawing/2015/10/21/chartex" xmlns:cx3="http://schemas.microsoft.com/office/drawing/2016/5/9/chartex" xmlns:cx4="http://schemas.microsoft.com/office/drawing/2016/5/10/chartex" xmlns:cx5="http://schemas.microsoft.com/office/drawing/2016/5/11/chartex" xmlns:cx6="http://schemas.microsoft.com/office/drawing/2016/5/12/chartex" xmlns:cx7="http://schemas.microsoft.com/office/drawing/2016/5/13/chartex" xmlns:cx8="http://schemas.microsoft.com/office/drawing/2016/5/14/chartex" xmlns:mc="http://schemas.openxmlformats.org/markup-compatibility/2006" xmlns:aink="http://schemas.microsoft.com/office/drawing/2016/ink" xmlns:am3d="http://schemas.microsoft.com/office/drawing/2017/model3d" xmlns:o="urn:schemas-microsoft-com:office:office" xmlns:oel="http://schemas.microsoft.com/office/2019/extlst" xmlns:r="http://schemas.openxmlformats.org/officeDocument/2006/relationships" xmlns:m="http://schemas.openxmlformats.org/officeDocument/2006/math" xmlns:v="urn:schemas-microsoft-com:vml" xmlns:wp14="http://schemas.microsoft.com/office/word/2010/wordprocessingDrawing" xmlns:wp="http://schemas.openxmlformats.org/drawingml/2006/wordprocessingDrawing" xmlns:w10="urn:schemas-microsoft-com:office:word" xmlns:w="http://schemas.openxmlformats.org/wordprocessingml/2006/main" xmlns:w14="http://schemas.microsoft.com/office/word/2010/wordml" xmlns:w15="http://schemas.microsoft.com/office/word/2012/wordml" xmlns:w16cex="http://schemas.microsoft.com/office/word/2018/wordml/cex" xmlns:w16cid="http://schemas.microsoft.com/office/word/2016/wordml/cid" xmlns:w16="http://schemas.microsoft.com/office/word/2018/wordml" xmlns:w16du="http://schemas.microsoft.com/office/word/2023/wordml/word16du" xmlns:w16sdtdh="http://schemas.microsoft.com/office/word/2020/wordml/sdtdatahash" xmlns:w16sdtfl="http://schemas.microsoft.com/office/word/2024/wordml/sdtformatlock" xmlns:w16se="http://schemas.microsoft.com/office/word/2015/wordml/symex" xmlns:wpg="http://schemas.microsoft.com/office/word/2010/wordprocessingGroup" xmlns:wpi="http://schemas.microsoft.com/office/word/2010/wordprocessingInk" xmlns:wne="http://schemas.microsoft.com/office/word/2006/wordml" xmlns:wps="http://schemas.microsoft.com/office/word/2010/wordprocessingShape" mc:Ignorable="w14 w15 w16se w16cid w16 w16cex w16sdtdh w16sdtfl w16du wp14">
+  <w:endnote w:type="separator" w:id="-1">
+    <w:p>
+      <w:r>
+        <w:separator/>
+      </w:r>
+    </w:p>
+  </w:endnote>
+  <w:endnote w:type="continuationSeparator" w:id="0">
+    <w:p>
+      <w:r>
+        <w:continuationSeparator/>
+      </w:r>
+    </w:p>
+  </w:endnote>
+</w:endnotes>
+</file>
+
+<file path=word/footnotes.xml><?xml version="1.0" encoding="utf-8"?>
+<w:footnotes xmlns:wpc="http://schemas.microsoft.com/office/word/2010/wordprocessingCanvas" xmlns:cx="http://schemas.microsoft.com/office/drawing/2014/chartex" xmlns:cx1="http://schemas.microsoft.com/office/drawing/2015/9/8/chartex" xmlns:cx2="http://schemas.microsoft.com/office/drawing/2015/10/21/chartex" xmlns:cx3="http://schemas.microsoft.com/office/drawing/2016/5/9/chartex" xmlns:cx4="http://schemas.microsoft.com/office/drawing/2016/5/10/chartex" xmlns:cx5="http://schemas.microsoft.com/office/drawing/2016/5/11/chartex" xmlns:cx6="http://schemas.microsoft.com/office/drawing/2016/5/12/chartex" xmlns:cx7="http://schemas.microsoft.com/office/drawing/2016/5/13/chartex" xmlns:cx8="http://schemas.microsoft.com/office/drawing/2016/5/14/chartex" xmlns:mc="http://schemas.openxmlformats.org/markup-compatibility/2006" xmlns:aink="http://schemas.microsoft.com/office/drawing/2016/ink" xmlns:am3d="http://schemas.microsoft.com/office/drawing/2017/model3d" xmlns:o="urn:schemas-microsoft-com:office:office" xmlns:oel="http://schemas.microsoft.com/office/2019/extlst" xmlns:r="http://schemas.openxmlformats.org/officeDocument/2006/relationships" xmlns:m="http://schemas.openxmlformats.org/officeDocument/2006/math" xmlns:v="urn:schemas-microsoft-com:vml" xmlns:wp14="http://schemas.microsoft.com/office/word/2010/wordprocessingDrawing" xmlns:wp="http://schemas.openxmlformats.org/drawingml/2006/wordprocessingDrawing" xmlns:w10="urn:schemas-microsoft-com:office:word" xmlns:w="http://schemas.openxmlformats.org/wordprocessingml/2006/main" xmlns:w14="http://schemas.microsoft.com/office/word/2010/wordml" xmlns:w15="http://schemas.microsoft.com/office/word/2012/wordml" xmlns:w16cex="http://schemas.microsoft.com/office/word/2018/wordml/cex" xmlns:w16cid="http://schemas.microsoft.com/office/word/2016/wordml/cid" xmlns:w16="http://schemas.microsoft.com/office/word/2018/wordml" xmlns:w16du="http://schemas.microsoft.com/office/word/2023/wordml/word16du" xmlns:w16sdtdh="http://schemas.microsoft.com/office/word/2020/wordml/sdtdatahash" xmlns:w16sdtfl="http://schemas.microsoft.com/office/word/2024/wordml/sdtformatlock" xmlns:w16se="http://schemas.microsoft.com/office/word/2015/wordml/symex" xmlns:wpg="http://schemas.microsoft.com/office/word/2010/wordprocessingGroup" xmlns:wpi="http://schemas.microsoft.com/office/word/2010/wordprocessingInk" xmlns:wne="http://schemas.microsoft.com/office/word/2006/wordml" xmlns:wps="http://schemas.microsoft.com/office/word/2010/wordprocessingShape" mc:Ignorable="w14 w15 w16se w16cid w16 w16cex w16sdtdh w16sdtfl w16du wp14">
+  <w:footnote w:type="separator" w:id="-1">
+    <w:p>
+      <w:r>
+        <w:separator/>
+      </w:r>
+    </w:p>
+  </w:footnote>
+  <w:footnote w:type="continuationSeparator" w:id="0">
+    <w:p>
+      <w:r>
+        <w:continuationSeparator/>
+      </w:r>
+    </w:p>
+  </w:footnote>
+</w:footnotes>
 </file>
 
 <file path=word/numbering.xml><?xml version="1.0" encoding="utf-8"?>
@@ -3863,6 +4182,62 @@
     <w:basedOn w:val="DefaultParagraphFont"/>
     <w:rsid w:val="008718D6"/>
   </w:style>
+  <w:style w:type="paragraph" w:styleId="Header">
+    <w:name w:val="header"/>
+    <w:basedOn w:val="Normal"/>
+    <w:link w:val="HeaderChar"/>
+    <w:uiPriority w:val="99"/>
+    <w:unhideWhenUsed/>
+    <w:rsid w:val="000F4324"/>
+    <w:pPr>
+      <w:tabs>
+        <w:tab w:val="center" w:pos="4680"/>
+        <w:tab w:val="right" w:pos="9360"/>
+      </w:tabs>
+    </w:pPr>
+  </w:style>
+  <w:style w:type="character" w:customStyle="1" w:styleId="HeaderChar">
+    <w:name w:val="Header Char"/>
+    <w:basedOn w:val="DefaultParagraphFont"/>
+    <w:link w:val="Header"/>
+    <w:uiPriority w:val="99"/>
+    <w:rsid w:val="000F4324"/>
+    <w:rPr>
+      <w:rFonts w:ascii="Times New Roman" w:eastAsia="Times New Roman" w:hAnsi="Times New Roman" w:cs="Times New Roman"/>
+      <w:kern w:val="0"/>
+      <w:sz w:val="24"/>
+      <w:szCs w:val="24"/>
+      <w14:ligatures w14:val="none"/>
+    </w:rPr>
+  </w:style>
+  <w:style w:type="paragraph" w:styleId="Footer">
+    <w:name w:val="footer"/>
+    <w:basedOn w:val="Normal"/>
+    <w:link w:val="FooterChar"/>
+    <w:uiPriority w:val="99"/>
+    <w:unhideWhenUsed/>
+    <w:rsid w:val="000F4324"/>
+    <w:pPr>
+      <w:tabs>
+        <w:tab w:val="center" w:pos="4680"/>
+        <w:tab w:val="right" w:pos="9360"/>
+      </w:tabs>
+    </w:pPr>
+  </w:style>
+  <w:style w:type="character" w:customStyle="1" w:styleId="FooterChar">
+    <w:name w:val="Footer Char"/>
+    <w:basedOn w:val="DefaultParagraphFont"/>
+    <w:link w:val="Footer"/>
+    <w:uiPriority w:val="99"/>
+    <w:rsid w:val="000F4324"/>
+    <w:rPr>
+      <w:rFonts w:ascii="Times New Roman" w:eastAsia="Times New Roman" w:hAnsi="Times New Roman" w:cs="Times New Roman"/>
+      <w:kern w:val="0"/>
+      <w:sz w:val="24"/>
+      <w:szCs w:val="24"/>
+      <w14:ligatures w14:val="none"/>
+    </w:rPr>
+  </w:style>
 </w:styles>
 </file>
 

--- a/sprints/Sprint1/Sprint Retrospective Report.docx
+++ b/sprints/Sprint1/Sprint Retrospective Report.docx
@@ -29,6 +29,7 @@
         </w:rPr>
         <w:t>Team</w:t>
       </w:r>
+      <w:proofErr w:type="gramStart"/>
       <w:r>
         <w:t xml:space="preserve">: </w:t>
       </w:r>
@@ -36,7 +37,11 @@
         <w:tab/>
       </w:r>
       <w:r>
-        <w:t>Group 7</w:t>
+        <w:t>Group</w:t>
+      </w:r>
+      <w:proofErr w:type="gramEnd"/>
+      <w:r>
+        <w:t xml:space="preserve"> 7</w:t>
       </w:r>
     </w:p>
     <w:p>
@@ -66,7 +71,10 @@
         <w:t>:</w:t>
       </w:r>
       <w:r>
-        <w:t xml:space="preserve"> 0</w:t>
+        <w:t xml:space="preserve"> </w:t>
+      </w:r>
+      <w:r>
+        <w:t>1</w:t>
       </w:r>
     </w:p>
     <w:p>
@@ -129,15 +137,16 @@
         <w:tblLook w:val="04A0" w:firstRow="1" w:lastRow="0" w:firstColumn="1" w:lastColumn="0" w:noHBand="0" w:noVBand="1"/>
       </w:tblPr>
       <w:tblGrid>
-        <w:gridCol w:w="3865"/>
-        <w:gridCol w:w="1530"/>
-        <w:gridCol w:w="1639"/>
-        <w:gridCol w:w="2316"/>
+        <w:gridCol w:w="2834"/>
+        <w:gridCol w:w="1376"/>
+        <w:gridCol w:w="1554"/>
+        <w:gridCol w:w="2093"/>
+        <w:gridCol w:w="1493"/>
       </w:tblGrid>
       <w:tr>
         <w:tc>
           <w:tcPr>
-            <w:tcW w:w="3865" w:type="dxa"/>
+            <w:tcW w:w="2834" w:type="dxa"/>
           </w:tcPr>
           <w:p>
             <w:pPr>
@@ -157,7 +166,7 @@
         </w:tc>
         <w:tc>
           <w:tcPr>
-            <w:tcW w:w="1530" w:type="dxa"/>
+            <w:tcW w:w="1376" w:type="dxa"/>
           </w:tcPr>
           <w:p>
             <w:pPr>
@@ -177,7 +186,7 @@
         </w:tc>
         <w:tc>
           <w:tcPr>
-            <w:tcW w:w="1639" w:type="dxa"/>
+            <w:tcW w:w="1554" w:type="dxa"/>
           </w:tcPr>
           <w:p>
             <w:pPr>
@@ -197,7 +206,7 @@
         </w:tc>
         <w:tc>
           <w:tcPr>
-            <w:tcW w:w="2316" w:type="dxa"/>
+            <w:tcW w:w="2093" w:type="dxa"/>
           </w:tcPr>
           <w:p>
             <w:pPr>
@@ -211,15 +220,44 @@
                 <w:b/>
                 <w:bCs/>
               </w:rPr>
-              <w:t>Comments (e.g., reasons why feature is incomplete)</w:t>
-            </w:r>
+              <w:t xml:space="preserve">Comments (e.g., reasons why </w:t>
+            </w:r>
+            <w:proofErr w:type="gramStart"/>
+            <w:r>
+              <w:rPr>
+                <w:b/>
+                <w:bCs/>
+              </w:rPr>
+              <w:t>feature is</w:t>
+            </w:r>
+            <w:proofErr w:type="gramEnd"/>
+            <w:r>
+              <w:rPr>
+                <w:b/>
+                <w:bCs/>
+              </w:rPr>
+              <w:t xml:space="preserve"> incomplete)</w:t>
+            </w:r>
+          </w:p>
+        </w:tc>
+        <w:tc>
+          <w:tcPr>
+            <w:tcW w:w="1493" w:type="dxa"/>
+          </w:tcPr>
+          <w:p>
+            <w:pPr>
+              <w:rPr>
+                <w:b/>
+                <w:bCs/>
+              </w:rPr>
+            </w:pPr>
           </w:p>
         </w:tc>
       </w:tr>
       <w:tr>
         <w:tc>
           <w:tcPr>
-            <w:tcW w:w="3865" w:type="dxa"/>
+            <w:tcW w:w="2834" w:type="dxa"/>
             <w:vAlign w:val="bottom"/>
           </w:tcPr>
           <w:p>
@@ -236,7 +274,7 @@
         </w:tc>
         <w:tc>
           <w:tcPr>
-            <w:tcW w:w="1530" w:type="dxa"/>
+            <w:tcW w:w="1376" w:type="dxa"/>
             <w:vAlign w:val="bottom"/>
           </w:tcPr>
           <w:p>
@@ -253,7 +291,7 @@
         </w:tc>
         <w:tc>
           <w:tcPr>
-            <w:tcW w:w="1639" w:type="dxa"/>
+            <w:tcW w:w="1554" w:type="dxa"/>
           </w:tcPr>
           <w:p>
             <w:r>
@@ -263,7 +301,13 @@
         </w:tc>
         <w:tc>
           <w:tcPr>
-            <w:tcW w:w="2316" w:type="dxa"/>
+            <w:tcW w:w="2093" w:type="dxa"/>
+          </w:tcPr>
+          <w:p/>
+        </w:tc>
+        <w:tc>
+          <w:tcPr>
+            <w:tcW w:w="1493" w:type="dxa"/>
           </w:tcPr>
           <w:p/>
         </w:tc>
@@ -271,7 +315,7 @@
       <w:tr>
         <w:tc>
           <w:tcPr>
-            <w:tcW w:w="3865" w:type="dxa"/>
+            <w:tcW w:w="2834" w:type="dxa"/>
             <w:vAlign w:val="bottom"/>
           </w:tcPr>
           <w:p>
@@ -288,7 +332,7 @@
         </w:tc>
         <w:tc>
           <w:tcPr>
-            <w:tcW w:w="1530" w:type="dxa"/>
+            <w:tcW w:w="1376" w:type="dxa"/>
             <w:vAlign w:val="bottom"/>
           </w:tcPr>
           <w:p>
@@ -305,7 +349,7 @@
         </w:tc>
         <w:tc>
           <w:tcPr>
-            <w:tcW w:w="1639" w:type="dxa"/>
+            <w:tcW w:w="1554" w:type="dxa"/>
           </w:tcPr>
           <w:p>
             <w:r>
@@ -315,7 +359,13 @@
         </w:tc>
         <w:tc>
           <w:tcPr>
-            <w:tcW w:w="2316" w:type="dxa"/>
+            <w:tcW w:w="2093" w:type="dxa"/>
+          </w:tcPr>
+          <w:p/>
+        </w:tc>
+        <w:tc>
+          <w:tcPr>
+            <w:tcW w:w="1493" w:type="dxa"/>
           </w:tcPr>
           <w:p/>
         </w:tc>
@@ -323,7 +373,7 @@
       <w:tr>
         <w:tc>
           <w:tcPr>
-            <w:tcW w:w="3865" w:type="dxa"/>
+            <w:tcW w:w="2834" w:type="dxa"/>
             <w:vAlign w:val="bottom"/>
           </w:tcPr>
           <w:p>
@@ -340,7 +390,7 @@
         </w:tc>
         <w:tc>
           <w:tcPr>
-            <w:tcW w:w="1530" w:type="dxa"/>
+            <w:tcW w:w="1376" w:type="dxa"/>
             <w:vAlign w:val="bottom"/>
           </w:tcPr>
           <w:p>
@@ -357,7 +407,7 @@
         </w:tc>
         <w:tc>
           <w:tcPr>
-            <w:tcW w:w="1639" w:type="dxa"/>
+            <w:tcW w:w="1554" w:type="dxa"/>
           </w:tcPr>
           <w:p>
             <w:r>
@@ -367,7 +417,13 @@
         </w:tc>
         <w:tc>
           <w:tcPr>
-            <w:tcW w:w="2316" w:type="dxa"/>
+            <w:tcW w:w="2093" w:type="dxa"/>
+          </w:tcPr>
+          <w:p/>
+        </w:tc>
+        <w:tc>
+          <w:tcPr>
+            <w:tcW w:w="1493" w:type="dxa"/>
           </w:tcPr>
           <w:p/>
         </w:tc>
@@ -375,24 +431,35 @@
       <w:tr>
         <w:tc>
           <w:tcPr>
-            <w:tcW w:w="3865" w:type="dxa"/>
-            <w:vAlign w:val="bottom"/>
-          </w:tcPr>
-          <w:p>
-            <w:r>
-              <w:rPr>
-                <w:rFonts w:ascii="Calibri" w:hAnsi="Calibri" w:cs="Calibri"/>
-                <w:color w:val="000000"/>
-                <w:sz w:val="22"/>
-                <w:szCs w:val="22"/>
-              </w:rPr>
-              <w:t>Demote Employee from manager for a group</w:t>
-            </w:r>
-          </w:p>
-        </w:tc>
-        <w:tc>
-          <w:tcPr>
-            <w:tcW w:w="1530" w:type="dxa"/>
+            <w:tcW w:w="2834" w:type="dxa"/>
+            <w:vAlign w:val="bottom"/>
+          </w:tcPr>
+          <w:p>
+            <w:proofErr w:type="gramStart"/>
+            <w:r>
+              <w:rPr>
+                <w:rFonts w:ascii="Calibri" w:hAnsi="Calibri" w:cs="Calibri"/>
+                <w:color w:val="000000"/>
+                <w:sz w:val="22"/>
+                <w:szCs w:val="22"/>
+              </w:rPr>
+              <w:t>Demote</w:t>
+            </w:r>
+            <w:proofErr w:type="gramEnd"/>
+            <w:r>
+              <w:rPr>
+                <w:rFonts w:ascii="Calibri" w:hAnsi="Calibri" w:cs="Calibri"/>
+                <w:color w:val="000000"/>
+                <w:sz w:val="22"/>
+                <w:szCs w:val="22"/>
+              </w:rPr>
+              <w:t xml:space="preserve"> Employee from manager for a group</w:t>
+            </w:r>
+          </w:p>
+        </w:tc>
+        <w:tc>
+          <w:tcPr>
+            <w:tcW w:w="1376" w:type="dxa"/>
             <w:vAlign w:val="bottom"/>
           </w:tcPr>
           <w:p>
@@ -409,7 +476,7 @@
         </w:tc>
         <w:tc>
           <w:tcPr>
-            <w:tcW w:w="1639" w:type="dxa"/>
+            <w:tcW w:w="1554" w:type="dxa"/>
           </w:tcPr>
           <w:p>
             <w:r>
@@ -419,19 +486,25 @@
         </w:tc>
         <w:tc>
           <w:tcPr>
-            <w:tcW w:w="2316" w:type="dxa"/>
+            <w:tcW w:w="2093" w:type="dxa"/>
           </w:tcPr>
           <w:p>
             <w:r>
               <w:t>Buggy/Enhance</w:t>
             </w:r>
           </w:p>
+        </w:tc>
+        <w:tc>
+          <w:tcPr>
+            <w:tcW w:w="1493" w:type="dxa"/>
+          </w:tcPr>
+          <w:p/>
         </w:tc>
       </w:tr>
       <w:tr>
         <w:tc>
           <w:tcPr>
-            <w:tcW w:w="3865" w:type="dxa"/>
+            <w:tcW w:w="2834" w:type="dxa"/>
             <w:vAlign w:val="bottom"/>
           </w:tcPr>
           <w:p>
@@ -448,7 +521,7 @@
         </w:tc>
         <w:tc>
           <w:tcPr>
-            <w:tcW w:w="1530" w:type="dxa"/>
+            <w:tcW w:w="1376" w:type="dxa"/>
             <w:vAlign w:val="bottom"/>
           </w:tcPr>
           <w:p>
@@ -465,7 +538,7 @@
         </w:tc>
         <w:tc>
           <w:tcPr>
-            <w:tcW w:w="1639" w:type="dxa"/>
+            <w:tcW w:w="1554" w:type="dxa"/>
           </w:tcPr>
           <w:p>
             <w:r>
@@ -475,19 +548,25 @@
         </w:tc>
         <w:tc>
           <w:tcPr>
-            <w:tcW w:w="2316" w:type="dxa"/>
+            <w:tcW w:w="2093" w:type="dxa"/>
           </w:tcPr>
           <w:p>
             <w:r>
               <w:t>Buggy/Enhance</w:t>
             </w:r>
           </w:p>
+        </w:tc>
+        <w:tc>
+          <w:tcPr>
+            <w:tcW w:w="1493" w:type="dxa"/>
+          </w:tcPr>
+          <w:p/>
         </w:tc>
       </w:tr>
       <w:tr>
         <w:tc>
           <w:tcPr>
-            <w:tcW w:w="3865" w:type="dxa"/>
+            <w:tcW w:w="2834" w:type="dxa"/>
             <w:vAlign w:val="bottom"/>
           </w:tcPr>
           <w:p>
@@ -504,7 +583,7 @@
         </w:tc>
         <w:tc>
           <w:tcPr>
-            <w:tcW w:w="1530" w:type="dxa"/>
+            <w:tcW w:w="1376" w:type="dxa"/>
             <w:vAlign w:val="bottom"/>
           </w:tcPr>
           <w:p>
@@ -521,7 +600,7 @@
         </w:tc>
         <w:tc>
           <w:tcPr>
-            <w:tcW w:w="1639" w:type="dxa"/>
+            <w:tcW w:w="1554" w:type="dxa"/>
           </w:tcPr>
           <w:p>
             <w:r>
@@ -531,7 +610,13 @@
         </w:tc>
         <w:tc>
           <w:tcPr>
-            <w:tcW w:w="2316" w:type="dxa"/>
+            <w:tcW w:w="2093" w:type="dxa"/>
+          </w:tcPr>
+          <w:p/>
+        </w:tc>
+        <w:tc>
+          <w:tcPr>
+            <w:tcW w:w="1493" w:type="dxa"/>
           </w:tcPr>
           <w:p/>
         </w:tc>
@@ -539,7 +624,7 @@
       <w:tr>
         <w:tc>
           <w:tcPr>
-            <w:tcW w:w="3865" w:type="dxa"/>
+            <w:tcW w:w="2834" w:type="dxa"/>
             <w:vAlign w:val="bottom"/>
           </w:tcPr>
           <w:p>
@@ -556,7 +641,7 @@
         </w:tc>
         <w:tc>
           <w:tcPr>
-            <w:tcW w:w="1530" w:type="dxa"/>
+            <w:tcW w:w="1376" w:type="dxa"/>
             <w:vAlign w:val="bottom"/>
           </w:tcPr>
           <w:p>
@@ -573,7 +658,7 @@
         </w:tc>
         <w:tc>
           <w:tcPr>
-            <w:tcW w:w="1639" w:type="dxa"/>
+            <w:tcW w:w="1554" w:type="dxa"/>
           </w:tcPr>
           <w:p>
             <w:r>
@@ -583,19 +668,25 @@
         </w:tc>
         <w:tc>
           <w:tcPr>
-            <w:tcW w:w="2316" w:type="dxa"/>
+            <w:tcW w:w="2093" w:type="dxa"/>
           </w:tcPr>
           <w:p>
             <w:r>
               <w:t>Buggy/Enhance</w:t>
             </w:r>
           </w:p>
+        </w:tc>
+        <w:tc>
+          <w:tcPr>
+            <w:tcW w:w="1493" w:type="dxa"/>
+          </w:tcPr>
+          <w:p/>
         </w:tc>
       </w:tr>
       <w:tr>
         <w:tc>
           <w:tcPr>
-            <w:tcW w:w="3865" w:type="dxa"/>
+            <w:tcW w:w="2834" w:type="dxa"/>
             <w:vAlign w:val="bottom"/>
           </w:tcPr>
           <w:p>
@@ -612,7 +703,7 @@
         </w:tc>
         <w:tc>
           <w:tcPr>
-            <w:tcW w:w="1530" w:type="dxa"/>
+            <w:tcW w:w="1376" w:type="dxa"/>
             <w:vAlign w:val="bottom"/>
           </w:tcPr>
           <w:p>
@@ -629,7 +720,7 @@
         </w:tc>
         <w:tc>
           <w:tcPr>
-            <w:tcW w:w="1639" w:type="dxa"/>
+            <w:tcW w:w="1554" w:type="dxa"/>
           </w:tcPr>
           <w:p>
             <w:r>
@@ -639,7 +730,13 @@
         </w:tc>
         <w:tc>
           <w:tcPr>
-            <w:tcW w:w="2316" w:type="dxa"/>
+            <w:tcW w:w="2093" w:type="dxa"/>
+          </w:tcPr>
+          <w:p/>
+        </w:tc>
+        <w:tc>
+          <w:tcPr>
+            <w:tcW w:w="1493" w:type="dxa"/>
           </w:tcPr>
           <w:p/>
         </w:tc>
@@ -647,7 +744,7 @@
       <w:tr>
         <w:tc>
           <w:tcPr>
-            <w:tcW w:w="3865" w:type="dxa"/>
+            <w:tcW w:w="2834" w:type="dxa"/>
             <w:vAlign w:val="bottom"/>
           </w:tcPr>
           <w:p>
@@ -664,7 +761,7 @@
         </w:tc>
         <w:tc>
           <w:tcPr>
-            <w:tcW w:w="1530" w:type="dxa"/>
+            <w:tcW w:w="1376" w:type="dxa"/>
             <w:vAlign w:val="bottom"/>
           </w:tcPr>
           <w:p>
@@ -681,7 +778,7 @@
         </w:tc>
         <w:tc>
           <w:tcPr>
-            <w:tcW w:w="1639" w:type="dxa"/>
+            <w:tcW w:w="1554" w:type="dxa"/>
           </w:tcPr>
           <w:p>
             <w:r>
@@ -691,19 +788,25 @@
         </w:tc>
         <w:tc>
           <w:tcPr>
-            <w:tcW w:w="2316" w:type="dxa"/>
+            <w:tcW w:w="2093" w:type="dxa"/>
           </w:tcPr>
           <w:p>
             <w:r>
               <w:t>Buggy/Enhance</w:t>
             </w:r>
           </w:p>
+        </w:tc>
+        <w:tc>
+          <w:tcPr>
+            <w:tcW w:w="1493" w:type="dxa"/>
+          </w:tcPr>
+          <w:p/>
         </w:tc>
       </w:tr>
       <w:tr>
         <w:tc>
           <w:tcPr>
-            <w:tcW w:w="3865" w:type="dxa"/>
+            <w:tcW w:w="2834" w:type="dxa"/>
             <w:vAlign w:val="bottom"/>
           </w:tcPr>
           <w:p>
@@ -720,7 +823,7 @@
         </w:tc>
         <w:tc>
           <w:tcPr>
-            <w:tcW w:w="1530" w:type="dxa"/>
+            <w:tcW w:w="1376" w:type="dxa"/>
             <w:vAlign w:val="bottom"/>
           </w:tcPr>
           <w:p>
@@ -737,7 +840,7 @@
         </w:tc>
         <w:tc>
           <w:tcPr>
-            <w:tcW w:w="1639" w:type="dxa"/>
+            <w:tcW w:w="1554" w:type="dxa"/>
           </w:tcPr>
           <w:p>
             <w:r>
@@ -747,7 +850,13 @@
         </w:tc>
         <w:tc>
           <w:tcPr>
-            <w:tcW w:w="2316" w:type="dxa"/>
+            <w:tcW w:w="2093" w:type="dxa"/>
+          </w:tcPr>
+          <w:p/>
+        </w:tc>
+        <w:tc>
+          <w:tcPr>
+            <w:tcW w:w="1493" w:type="dxa"/>
           </w:tcPr>
           <w:p/>
         </w:tc>
@@ -755,7 +864,7 @@
       <w:tr>
         <w:tc>
           <w:tcPr>
-            <w:tcW w:w="3865" w:type="dxa"/>
+            <w:tcW w:w="2834" w:type="dxa"/>
             <w:vAlign w:val="bottom"/>
           </w:tcPr>
           <w:p>
@@ -780,7 +889,7 @@
         </w:tc>
         <w:tc>
           <w:tcPr>
-            <w:tcW w:w="1530" w:type="dxa"/>
+            <w:tcW w:w="1376" w:type="dxa"/>
             <w:vAlign w:val="bottom"/>
           </w:tcPr>
           <w:p>
@@ -805,7 +914,7 @@
         </w:tc>
         <w:tc>
           <w:tcPr>
-            <w:tcW w:w="1639" w:type="dxa"/>
+            <w:tcW w:w="1554" w:type="dxa"/>
           </w:tcPr>
           <w:p>
             <w:r>
@@ -815,7 +924,13 @@
         </w:tc>
         <w:tc>
           <w:tcPr>
-            <w:tcW w:w="2316" w:type="dxa"/>
+            <w:tcW w:w="2093" w:type="dxa"/>
+          </w:tcPr>
+          <w:p/>
+        </w:tc>
+        <w:tc>
+          <w:tcPr>
+            <w:tcW w:w="1493" w:type="dxa"/>
           </w:tcPr>
           <w:p/>
         </w:tc>
@@ -823,24 +938,35 @@
       <w:tr>
         <w:tc>
           <w:tcPr>
-            <w:tcW w:w="3865" w:type="dxa"/>
-            <w:vAlign w:val="bottom"/>
-          </w:tcPr>
-          <w:p>
-            <w:r>
-              <w:rPr>
-                <w:rFonts w:ascii="Calibri" w:hAnsi="Calibri" w:cs="Calibri"/>
-                <w:color w:val="000000"/>
-                <w:sz w:val="22"/>
-                <w:szCs w:val="22"/>
-              </w:rPr>
-              <w:t>Assign Group to Project</w:t>
-            </w:r>
-          </w:p>
-        </w:tc>
-        <w:tc>
-          <w:tcPr>
-            <w:tcW w:w="1530" w:type="dxa"/>
+            <w:tcW w:w="2834" w:type="dxa"/>
+            <w:vAlign w:val="bottom"/>
+          </w:tcPr>
+          <w:p>
+            <w:proofErr w:type="gramStart"/>
+            <w:r>
+              <w:rPr>
+                <w:rFonts w:ascii="Calibri" w:hAnsi="Calibri" w:cs="Calibri"/>
+                <w:color w:val="000000"/>
+                <w:sz w:val="22"/>
+                <w:szCs w:val="22"/>
+              </w:rPr>
+              <w:t>Assign</w:t>
+            </w:r>
+            <w:proofErr w:type="gramEnd"/>
+            <w:r>
+              <w:rPr>
+                <w:rFonts w:ascii="Calibri" w:hAnsi="Calibri" w:cs="Calibri"/>
+                <w:color w:val="000000"/>
+                <w:sz w:val="22"/>
+                <w:szCs w:val="22"/>
+              </w:rPr>
+              <w:t xml:space="preserve"> Group to Project</w:t>
+            </w:r>
+          </w:p>
+        </w:tc>
+        <w:tc>
+          <w:tcPr>
+            <w:tcW w:w="1376" w:type="dxa"/>
             <w:vAlign w:val="bottom"/>
           </w:tcPr>
           <w:p>
@@ -857,7 +983,7 @@
         </w:tc>
         <w:tc>
           <w:tcPr>
-            <w:tcW w:w="1639" w:type="dxa"/>
+            <w:tcW w:w="1554" w:type="dxa"/>
           </w:tcPr>
           <w:p>
             <w:r>
@@ -867,7 +993,13 @@
         </w:tc>
         <w:tc>
           <w:tcPr>
-            <w:tcW w:w="2316" w:type="dxa"/>
+            <w:tcW w:w="2093" w:type="dxa"/>
+          </w:tcPr>
+          <w:p/>
+        </w:tc>
+        <w:tc>
+          <w:tcPr>
+            <w:tcW w:w="1493" w:type="dxa"/>
           </w:tcPr>
           <w:p/>
         </w:tc>
@@ -875,7 +1007,7 @@
       <w:tr>
         <w:tc>
           <w:tcPr>
-            <w:tcW w:w="3865" w:type="dxa"/>
+            <w:tcW w:w="2834" w:type="dxa"/>
             <w:vAlign w:val="bottom"/>
           </w:tcPr>
           <w:p>
@@ -892,7 +1024,7 @@
         </w:tc>
         <w:tc>
           <w:tcPr>
-            <w:tcW w:w="1530" w:type="dxa"/>
+            <w:tcW w:w="1376" w:type="dxa"/>
             <w:vAlign w:val="bottom"/>
           </w:tcPr>
           <w:p>
@@ -909,7 +1041,7 @@
         </w:tc>
         <w:tc>
           <w:tcPr>
-            <w:tcW w:w="1639" w:type="dxa"/>
+            <w:tcW w:w="1554" w:type="dxa"/>
           </w:tcPr>
           <w:p>
             <w:r>
@@ -919,7 +1051,13 @@
         </w:tc>
         <w:tc>
           <w:tcPr>
-            <w:tcW w:w="2316" w:type="dxa"/>
+            <w:tcW w:w="2093" w:type="dxa"/>
+          </w:tcPr>
+          <w:p/>
+        </w:tc>
+        <w:tc>
+          <w:tcPr>
+            <w:tcW w:w="1493" w:type="dxa"/>
           </w:tcPr>
           <w:p/>
         </w:tc>
@@ -927,7 +1065,7 @@
       <w:tr>
         <w:tc>
           <w:tcPr>
-            <w:tcW w:w="3865" w:type="dxa"/>
+            <w:tcW w:w="2834" w:type="dxa"/>
             <w:vAlign w:val="bottom"/>
           </w:tcPr>
           <w:p>
@@ -944,7 +1082,7 @@
         </w:tc>
         <w:tc>
           <w:tcPr>
-            <w:tcW w:w="1530" w:type="dxa"/>
+            <w:tcW w:w="1376" w:type="dxa"/>
             <w:vAlign w:val="bottom"/>
           </w:tcPr>
           <w:p>
@@ -961,7 +1099,7 @@
         </w:tc>
         <w:tc>
           <w:tcPr>
-            <w:tcW w:w="1639" w:type="dxa"/>
+            <w:tcW w:w="1554" w:type="dxa"/>
           </w:tcPr>
           <w:p>
             <w:r>
@@ -971,7 +1109,13 @@
         </w:tc>
         <w:tc>
           <w:tcPr>
-            <w:tcW w:w="2316" w:type="dxa"/>
+            <w:tcW w:w="2093" w:type="dxa"/>
+          </w:tcPr>
+          <w:p/>
+        </w:tc>
+        <w:tc>
+          <w:tcPr>
+            <w:tcW w:w="1493" w:type="dxa"/>
           </w:tcPr>
           <w:p/>
         </w:tc>
@@ -979,7 +1123,7 @@
       <w:tr>
         <w:tc>
           <w:tcPr>
-            <w:tcW w:w="3865" w:type="dxa"/>
+            <w:tcW w:w="2834" w:type="dxa"/>
             <w:vAlign w:val="bottom"/>
           </w:tcPr>
           <w:p>
@@ -996,7 +1140,7 @@
         </w:tc>
         <w:tc>
           <w:tcPr>
-            <w:tcW w:w="1530" w:type="dxa"/>
+            <w:tcW w:w="1376" w:type="dxa"/>
             <w:vAlign w:val="bottom"/>
           </w:tcPr>
           <w:p>
@@ -1013,7 +1157,7 @@
         </w:tc>
         <w:tc>
           <w:tcPr>
-            <w:tcW w:w="1639" w:type="dxa"/>
+            <w:tcW w:w="1554" w:type="dxa"/>
           </w:tcPr>
           <w:p>
             <w:r>
@@ -1023,7 +1167,13 @@
         </w:tc>
         <w:tc>
           <w:tcPr>
-            <w:tcW w:w="2316" w:type="dxa"/>
+            <w:tcW w:w="2093" w:type="dxa"/>
+          </w:tcPr>
+          <w:p/>
+        </w:tc>
+        <w:tc>
+          <w:tcPr>
+            <w:tcW w:w="1493" w:type="dxa"/>
           </w:tcPr>
           <w:p/>
         </w:tc>
@@ -1031,7 +1181,7 @@
       <w:tr>
         <w:tc>
           <w:tcPr>
-            <w:tcW w:w="3865" w:type="dxa"/>
+            <w:tcW w:w="2834" w:type="dxa"/>
             <w:vAlign w:val="bottom"/>
           </w:tcPr>
           <w:p>
@@ -1048,7 +1198,7 @@
         </w:tc>
         <w:tc>
           <w:tcPr>
-            <w:tcW w:w="1530" w:type="dxa"/>
+            <w:tcW w:w="1376" w:type="dxa"/>
             <w:vAlign w:val="bottom"/>
           </w:tcPr>
           <w:p>
@@ -1065,7 +1215,7 @@
         </w:tc>
         <w:tc>
           <w:tcPr>
-            <w:tcW w:w="1639" w:type="dxa"/>
+            <w:tcW w:w="1554" w:type="dxa"/>
           </w:tcPr>
           <w:p>
             <w:r>
@@ -1075,7 +1225,13 @@
         </w:tc>
         <w:tc>
           <w:tcPr>
-            <w:tcW w:w="2316" w:type="dxa"/>
+            <w:tcW w:w="2093" w:type="dxa"/>
+          </w:tcPr>
+          <w:p/>
+        </w:tc>
+        <w:tc>
+          <w:tcPr>
+            <w:tcW w:w="1493" w:type="dxa"/>
           </w:tcPr>
           <w:p/>
         </w:tc>
@@ -1083,7 +1239,7 @@
       <w:tr>
         <w:tc>
           <w:tcPr>
-            <w:tcW w:w="3865" w:type="dxa"/>
+            <w:tcW w:w="2834" w:type="dxa"/>
             <w:vAlign w:val="bottom"/>
           </w:tcPr>
           <w:p>
@@ -1100,7 +1256,7 @@
         </w:tc>
         <w:tc>
           <w:tcPr>
-            <w:tcW w:w="1530" w:type="dxa"/>
+            <w:tcW w:w="1376" w:type="dxa"/>
             <w:vAlign w:val="bottom"/>
           </w:tcPr>
           <w:p>
@@ -1117,7 +1273,7 @@
         </w:tc>
         <w:tc>
           <w:tcPr>
-            <w:tcW w:w="1639" w:type="dxa"/>
+            <w:tcW w:w="1554" w:type="dxa"/>
           </w:tcPr>
           <w:p>
             <w:r>
@@ -1127,7 +1283,13 @@
         </w:tc>
         <w:tc>
           <w:tcPr>
-            <w:tcW w:w="2316" w:type="dxa"/>
+            <w:tcW w:w="2093" w:type="dxa"/>
+          </w:tcPr>
+          <w:p/>
+        </w:tc>
+        <w:tc>
+          <w:tcPr>
+            <w:tcW w:w="1493" w:type="dxa"/>
           </w:tcPr>
           <w:p/>
         </w:tc>
@@ -1135,7 +1297,7 @@
       <w:tr>
         <w:tc>
           <w:tcPr>
-            <w:tcW w:w="3865" w:type="dxa"/>
+            <w:tcW w:w="2834" w:type="dxa"/>
             <w:vAlign w:val="bottom"/>
           </w:tcPr>
           <w:p>
@@ -1172,7 +1334,7 @@
         </w:tc>
         <w:tc>
           <w:tcPr>
-            <w:tcW w:w="1530" w:type="dxa"/>
+            <w:tcW w:w="1376" w:type="dxa"/>
             <w:vAlign w:val="bottom"/>
           </w:tcPr>
           <w:p>
@@ -1189,7 +1351,7 @@
         </w:tc>
         <w:tc>
           <w:tcPr>
-            <w:tcW w:w="1639" w:type="dxa"/>
+            <w:tcW w:w="1554" w:type="dxa"/>
           </w:tcPr>
           <w:p>
             <w:r>
@@ -1199,7 +1361,13 @@
         </w:tc>
         <w:tc>
           <w:tcPr>
-            <w:tcW w:w="2316" w:type="dxa"/>
+            <w:tcW w:w="2093" w:type="dxa"/>
+          </w:tcPr>
+          <w:p/>
+        </w:tc>
+        <w:tc>
+          <w:tcPr>
+            <w:tcW w:w="1493" w:type="dxa"/>
           </w:tcPr>
           <w:p/>
         </w:tc>
@@ -1207,7 +1375,7 @@
       <w:tr>
         <w:tc>
           <w:tcPr>
-            <w:tcW w:w="3865" w:type="dxa"/>
+            <w:tcW w:w="2834" w:type="dxa"/>
             <w:vAlign w:val="bottom"/>
           </w:tcPr>
           <w:p>
@@ -1224,7 +1392,7 @@
         </w:tc>
         <w:tc>
           <w:tcPr>
-            <w:tcW w:w="1530" w:type="dxa"/>
+            <w:tcW w:w="1376" w:type="dxa"/>
             <w:vAlign w:val="bottom"/>
           </w:tcPr>
           <w:p>
@@ -1241,7 +1409,7 @@
         </w:tc>
         <w:tc>
           <w:tcPr>
-            <w:tcW w:w="1639" w:type="dxa"/>
+            <w:tcW w:w="1554" w:type="dxa"/>
           </w:tcPr>
           <w:p>
             <w:r>
@@ -1251,7 +1419,13 @@
         </w:tc>
         <w:tc>
           <w:tcPr>
-            <w:tcW w:w="2316" w:type="dxa"/>
+            <w:tcW w:w="2093" w:type="dxa"/>
+          </w:tcPr>
+          <w:p/>
+        </w:tc>
+        <w:tc>
+          <w:tcPr>
+            <w:tcW w:w="1493" w:type="dxa"/>
           </w:tcPr>
           <w:p/>
         </w:tc>
@@ -1259,7 +1433,7 @@
       <w:tr>
         <w:tc>
           <w:tcPr>
-            <w:tcW w:w="3865" w:type="dxa"/>
+            <w:tcW w:w="2834" w:type="dxa"/>
             <w:vAlign w:val="bottom"/>
           </w:tcPr>
           <w:p>
@@ -1276,7 +1450,7 @@
         </w:tc>
         <w:tc>
           <w:tcPr>
-            <w:tcW w:w="1530" w:type="dxa"/>
+            <w:tcW w:w="1376" w:type="dxa"/>
             <w:vAlign w:val="bottom"/>
           </w:tcPr>
           <w:p>
@@ -1293,7 +1467,7 @@
         </w:tc>
         <w:tc>
           <w:tcPr>
-            <w:tcW w:w="1639" w:type="dxa"/>
+            <w:tcW w:w="1554" w:type="dxa"/>
           </w:tcPr>
           <w:p>
             <w:r>
@@ -1303,7 +1477,13 @@
         </w:tc>
         <w:tc>
           <w:tcPr>
-            <w:tcW w:w="2316" w:type="dxa"/>
+            <w:tcW w:w="2093" w:type="dxa"/>
+          </w:tcPr>
+          <w:p/>
+        </w:tc>
+        <w:tc>
+          <w:tcPr>
+            <w:tcW w:w="1493" w:type="dxa"/>
           </w:tcPr>
           <w:p/>
         </w:tc>
@@ -1311,7 +1491,7 @@
       <w:tr>
         <w:tc>
           <w:tcPr>
-            <w:tcW w:w="3865" w:type="dxa"/>
+            <w:tcW w:w="2834" w:type="dxa"/>
             <w:vAlign w:val="bottom"/>
           </w:tcPr>
           <w:p>
@@ -1328,7 +1508,7 @@
         </w:tc>
         <w:tc>
           <w:tcPr>
-            <w:tcW w:w="1530" w:type="dxa"/>
+            <w:tcW w:w="1376" w:type="dxa"/>
             <w:vAlign w:val="bottom"/>
           </w:tcPr>
           <w:p>
@@ -1345,7 +1525,7 @@
         </w:tc>
         <w:tc>
           <w:tcPr>
-            <w:tcW w:w="1639" w:type="dxa"/>
+            <w:tcW w:w="1554" w:type="dxa"/>
           </w:tcPr>
           <w:p>
             <w:r>
@@ -1355,7 +1535,13 @@
         </w:tc>
         <w:tc>
           <w:tcPr>
-            <w:tcW w:w="2316" w:type="dxa"/>
+            <w:tcW w:w="2093" w:type="dxa"/>
+          </w:tcPr>
+          <w:p/>
+        </w:tc>
+        <w:tc>
+          <w:tcPr>
+            <w:tcW w:w="1493" w:type="dxa"/>
           </w:tcPr>
           <w:p/>
         </w:tc>
@@ -1396,8 +1582,21 @@
           <w:numId w:val="1"/>
         </w:numPr>
       </w:pPr>
-      <w:r>
-        <w:t>A git commit message</w:t>
+      <w:proofErr w:type="gramStart"/>
+      <w:r>
+        <w:t>A git</w:t>
+      </w:r>
+      <w:proofErr w:type="gramEnd"/>
+      <w:r>
+        <w:t xml:space="preserve"> </w:t>
+      </w:r>
+      <w:proofErr w:type="gramStart"/>
+      <w:r>
+        <w:t>commit</w:t>
+      </w:r>
+      <w:proofErr w:type="gramEnd"/>
+      <w:r>
+        <w:t xml:space="preserve"> message</w:t>
       </w:r>
       <w:r>
         <w:t xml:space="preserve"> (please include the commit ID and date/time)</w:t>
@@ -1472,7 +1671,15 @@
         </w:numPr>
       </w:pPr>
       <w:r>
-        <w:t>providing detail as to how to reproduce a bug</w:t>
+        <w:t xml:space="preserve">providing </w:t>
+      </w:r>
+      <w:proofErr w:type="gramStart"/>
+      <w:r>
+        <w:t>detail</w:t>
+      </w:r>
+      <w:proofErr w:type="gramEnd"/>
+      <w:r>
+        <w:t xml:space="preserve"> as to how to reproduce a bug</w:t>
       </w:r>
     </w:p>
     <w:p>
@@ -1561,7 +1768,15 @@
           </w:p>
           <w:p>
             <w:r>
-              <w:t>1.add validation against same named employees/groups/projects 2.simplified folder structure 3.assign/remove groups from projects 4.assign/remove employee from managing projects 5.altered viewing of the nav bar for anyone that is manager/admin 6.added documentation on anything public 7.moved away from separate files for modals and controllers, instead we load them into the parent page</w:t>
+              <w:t xml:space="preserve">1.add validation against same named employees/groups/projects </w:t>
+            </w:r>
+            <w:proofErr w:type="gramStart"/>
+            <w:r>
+              <w:t>2.simplified</w:t>
+            </w:r>
+            <w:proofErr w:type="gramEnd"/>
+            <w:r>
+              <w:t xml:space="preserve"> folder structure 3.assign/remove groups from projects 4.assign/remove employee from managing projects 5.altered viewing of the nav bar for anyone that is manager/admin 6.added documentation on anything public 7.moved away from separate files for modals and controllers, instead we load them into the parent page</w:t>
             </w:r>
           </w:p>
           <w:p>
@@ -2114,7 +2329,27 @@
                 <w:sz w:val="22"/>
                 <w:szCs w:val="22"/>
               </w:rPr>
-              <w:t>View Board for  my Project</w:t>
+              <w:t xml:space="preserve">View Board </w:t>
+            </w:r>
+            <w:proofErr w:type="gramStart"/>
+            <w:r>
+              <w:rPr>
+                <w:rFonts w:ascii="Calibri" w:hAnsi="Calibri" w:cs="Calibri"/>
+                <w:color w:val="000000"/>
+                <w:sz w:val="22"/>
+                <w:szCs w:val="22"/>
+              </w:rPr>
+              <w:t>for  my</w:t>
+            </w:r>
+            <w:proofErr w:type="gramEnd"/>
+            <w:r>
+              <w:rPr>
+                <w:rFonts w:ascii="Calibri" w:hAnsi="Calibri" w:cs="Calibri"/>
+                <w:color w:val="000000"/>
+                <w:sz w:val="22"/>
+                <w:szCs w:val="22"/>
+              </w:rPr>
+              <w:t xml:space="preserve"> Project</w:t>
             </w:r>
           </w:p>
         </w:tc>
@@ -2214,7 +2449,23 @@
           <w:b/>
           <w:bCs/>
         </w:rPr>
-        <w:t xml:space="preserve"> session where you used generative AI, give the following:</w:t>
+        <w:t xml:space="preserve"> session where you </w:t>
+      </w:r>
+      <w:proofErr w:type="gramStart"/>
+      <w:r>
+        <w:rPr>
+          <w:b/>
+          <w:bCs/>
+        </w:rPr>
+        <w:t>used</w:t>
+      </w:r>
+      <w:proofErr w:type="gramEnd"/>
+      <w:r>
+        <w:rPr>
+          <w:b/>
+          <w:bCs/>
+        </w:rPr>
+        <w:t xml:space="preserve"> generative AI, give the following:</w:t>
       </w:r>
     </w:p>
     <w:p>
@@ -2344,7 +2595,27 @@
           <w:sz w:val="21"/>
           <w:szCs w:val="21"/>
         </w:rPr>
-        <w:t>When I renamed files a lot stopped working so I asked for help since the action and controllers couldn’t find files even though they were there.</w:t>
+        <w:t xml:space="preserve">When I renamed </w:t>
+      </w:r>
+      <w:proofErr w:type="gramStart"/>
+      <w:r>
+        <w:rPr>
+          <w:b/>
+          <w:bCs/>
+          <w:sz w:val="21"/>
+          <w:szCs w:val="21"/>
+        </w:rPr>
+        <w:t>files</w:t>
+      </w:r>
+      <w:proofErr w:type="gramEnd"/>
+      <w:r>
+        <w:rPr>
+          <w:b/>
+          <w:bCs/>
+          <w:sz w:val="21"/>
+          <w:szCs w:val="21"/>
+        </w:rPr>
+        <w:t xml:space="preserve"> a lot stopped working so I asked for help since the action and controllers couldn’t find files even though they were there.</w:t>
       </w:r>
     </w:p>
     <w:p>
@@ -2610,6 +2881,7 @@
         <w:rPr>
           <w:b/>
           <w:bCs/>
+          <w:noProof/>
         </w:rPr>
         <w:drawing>
           <wp:inline distT="0" distB="0" distL="0" distR="0" wp14:anchorId="238B3880" wp14:editId="34309F00">
@@ -2659,6 +2931,7 @@
         <w:rPr>
           <w:b/>
           <w:bCs/>
+          <w:noProof/>
         </w:rPr>
         <w:lastRenderedPageBreak/>
         <w:drawing>
@@ -2709,6 +2982,7 @@
         <w:rPr>
           <w:b/>
           <w:bCs/>
+          <w:noProof/>
         </w:rPr>
         <w:lastRenderedPageBreak/>
         <w:drawing>
@@ -2765,6 +3039,7 @@
         <w:rPr>
           <w:b/>
           <w:bCs/>
+          <w:noProof/>
         </w:rPr>
         <w:lastRenderedPageBreak/>
         <w:drawing>
@@ -2823,6 +3098,7 @@
         <w:rPr>
           <w:b/>
           <w:bCs/>
+          <w:noProof/>
         </w:rPr>
         <w:drawing>
           <wp:inline distT="0" distB="0" distL="0" distR="0" wp14:anchorId="1D39D70A" wp14:editId="1FD69705">
